--- a/docs/Documentation.docx
+++ b/docs/Documentation.docx
@@ -19,22 +19,40 @@
           <w:sz w:val="28"/>
           <w:szCs w:val="28"/>
         </w:rPr>
-        <w:t>John Snow’s Cholera Epidemic Viz in D3</w:t>
-      </w:r>
-    </w:p>
-    <w:p>
-      <w:pPr>
+        <w:t xml:space="preserve">The London </w:t>
+      </w:r>
+      <w:r>
         <w:rPr>
           <w:rFonts w:ascii="Times New Roman" w:hAnsi="Times New Roman" w:cs="Times New Roman"/>
           <w:b/>
-          <w:sz w:val="24"/>
-          <w:szCs w:val="24"/>
-        </w:rPr>
-      </w:pPr>
+          <w:sz w:val="28"/>
+          <w:szCs w:val="28"/>
+        </w:rPr>
+        <w:t>1854</w:t>
+      </w:r>
       <w:r>
         <w:rPr>
           <w:rFonts w:ascii="Times New Roman" w:hAnsi="Times New Roman" w:cs="Times New Roman"/>
           <w:b/>
+          <w:sz w:val="28"/>
+          <w:szCs w:val="28"/>
+        </w:rPr>
+        <w:t xml:space="preserve"> Cholera Epidemic Viz in D3</w:t>
+      </w:r>
+    </w:p>
+    <w:p>
+      <w:pPr>
+        <w:rPr>
+          <w:rFonts w:ascii="Times New Roman" w:hAnsi="Times New Roman" w:cs="Times New Roman"/>
+          <w:b/>
+          <w:sz w:val="24"/>
+          <w:szCs w:val="24"/>
+        </w:rPr>
+      </w:pPr>
+      <w:r>
+        <w:rPr>
+          <w:rFonts w:ascii="Times New Roman" w:hAnsi="Times New Roman" w:cs="Times New Roman"/>
+          <w:b/>
           <w:sz w:val="24"/>
           <w:szCs w:val="24"/>
         </w:rPr>
@@ -55,7 +73,23 @@
           <w:sz w:val="24"/>
           <w:szCs w:val="24"/>
         </w:rPr>
-        <w:t xml:space="preserve">The below sketch is how I initially planned to develop the visualization: </w:t>
+        <w:t xml:space="preserve">The below sketch is </w:t>
+      </w:r>
+      <w:r>
+        <w:rPr>
+          <w:rFonts w:ascii="Times New Roman" w:hAnsi="Times New Roman" w:cs="Times New Roman"/>
+          <w:sz w:val="24"/>
+          <w:szCs w:val="24"/>
+        </w:rPr>
+        <w:t>an</w:t>
+      </w:r>
+      <w:r>
+        <w:rPr>
+          <w:rFonts w:ascii="Times New Roman" w:hAnsi="Times New Roman" w:cs="Times New Roman"/>
+          <w:sz w:val="24"/>
+          <w:szCs w:val="24"/>
+        </w:rPr>
+        <w:t xml:space="preserve"> initial plan to develop the visualization: </w:t>
       </w:r>
     </w:p>
     <w:p>
@@ -71,9 +105,9 @@
           <w:noProof/>
         </w:rPr>
         <w:drawing>
-          <wp:inline distT="0" distB="0" distL="0" distR="0" wp14:anchorId="7CDC77F8" wp14:editId="1ED47B1C">
-            <wp:extent cx="5943600" cy="4309745"/>
-            <wp:effectExtent l="0" t="0" r="0" b="0"/>
+          <wp:inline distT="0" distB="0" distL="0" distR="0" wp14:anchorId="1064AABF" wp14:editId="44B39D0F">
+            <wp:extent cx="5943600" cy="4719955"/>
+            <wp:effectExtent l="0" t="0" r="0" b="4445"/>
             <wp:docPr id="1" name="Picture 1"/>
             <wp:cNvGraphicFramePr>
               <a:graphicFrameLocks xmlns:a="http://schemas.openxmlformats.org/drawingml/2006/main" noChangeAspect="1"/>
@@ -94,7 +128,7 @@
                   <pic:spPr>
                     <a:xfrm>
                       <a:off x="0" y="0"/>
-                      <a:ext cx="5943600" cy="4309745"/>
+                      <a:ext cx="5943600" cy="4719955"/>
                     </a:xfrm>
                     <a:prstGeom prst="rect">
                       <a:avLst/>
@@ -130,15 +164,127 @@
           <w:sz w:val="24"/>
           <w:szCs w:val="24"/>
         </w:rPr>
-        <w:t xml:space="preserve">Apart from the map showing the locations of the deaths, </w:t>
-      </w:r>
-      <w:r>
-        <w:rPr>
-          <w:rFonts w:ascii="Times New Roman" w:hAnsi="Times New Roman" w:cs="Times New Roman"/>
-          <w:sz w:val="24"/>
-          <w:szCs w:val="24"/>
-        </w:rPr>
-        <w:t>I planned to make use of a line chart to show the timeline of deaths</w:t>
+        <w:t>A</w:t>
+      </w:r>
+      <w:r>
+        <w:rPr>
+          <w:rFonts w:ascii="Times New Roman" w:hAnsi="Times New Roman" w:cs="Times New Roman"/>
+          <w:sz w:val="24"/>
+          <w:szCs w:val="24"/>
+        </w:rPr>
+        <w:t xml:space="preserve"> map show</w:t>
+      </w:r>
+      <w:r>
+        <w:rPr>
+          <w:rFonts w:ascii="Times New Roman" w:hAnsi="Times New Roman" w:cs="Times New Roman"/>
+          <w:sz w:val="24"/>
+          <w:szCs w:val="24"/>
+        </w:rPr>
+        <w:t>s</w:t>
+      </w:r>
+      <w:r>
+        <w:rPr>
+          <w:rFonts w:ascii="Times New Roman" w:hAnsi="Times New Roman" w:cs="Times New Roman"/>
+          <w:sz w:val="24"/>
+          <w:szCs w:val="24"/>
+        </w:rPr>
+        <w:t xml:space="preserve"> the</w:t>
+      </w:r>
+      <w:r>
+        <w:rPr>
+          <w:rFonts w:ascii="Times New Roman" w:hAnsi="Times New Roman" w:cs="Times New Roman"/>
+          <w:sz w:val="24"/>
+          <w:szCs w:val="24"/>
+        </w:rPr>
+        <w:t xml:space="preserve"> streets of London and</w:t>
+      </w:r>
+      <w:r>
+        <w:rPr>
+          <w:rFonts w:ascii="Times New Roman" w:hAnsi="Times New Roman" w:cs="Times New Roman"/>
+          <w:sz w:val="24"/>
+          <w:szCs w:val="24"/>
+        </w:rPr>
+        <w:t xml:space="preserve"> </w:t>
+      </w:r>
+      <w:r>
+        <w:rPr>
+          <w:rFonts w:ascii="Times New Roman" w:hAnsi="Times New Roman" w:cs="Times New Roman"/>
+          <w:sz w:val="24"/>
+          <w:szCs w:val="24"/>
+        </w:rPr>
+        <w:t xml:space="preserve">has the </w:t>
+      </w:r>
+      <w:r>
+        <w:rPr>
+          <w:rFonts w:ascii="Times New Roman" w:hAnsi="Times New Roman" w:cs="Times New Roman"/>
+          <w:sz w:val="24"/>
+          <w:szCs w:val="24"/>
+        </w:rPr>
+        <w:t>locations of the</w:t>
+      </w:r>
+      <w:r>
+        <w:rPr>
+          <w:rFonts w:ascii="Times New Roman" w:hAnsi="Times New Roman" w:cs="Times New Roman"/>
+          <w:sz w:val="24"/>
+          <w:szCs w:val="24"/>
+        </w:rPr>
+        <w:t xml:space="preserve"> pumps and</w:t>
+      </w:r>
+      <w:r>
+        <w:rPr>
+          <w:rFonts w:ascii="Times New Roman" w:hAnsi="Times New Roman" w:cs="Times New Roman"/>
+          <w:sz w:val="24"/>
+          <w:szCs w:val="24"/>
+        </w:rPr>
+        <w:t xml:space="preserve"> deaths</w:t>
+      </w:r>
+      <w:r>
+        <w:rPr>
+          <w:rFonts w:ascii="Times New Roman" w:hAnsi="Times New Roman" w:cs="Times New Roman"/>
+          <w:sz w:val="24"/>
+          <w:szCs w:val="24"/>
+        </w:rPr>
+        <w:t xml:space="preserve"> plotted on it.</w:t>
+      </w:r>
+      <w:r>
+        <w:rPr>
+          <w:rFonts w:ascii="Times New Roman" w:hAnsi="Times New Roman" w:cs="Times New Roman"/>
+          <w:sz w:val="24"/>
+          <w:szCs w:val="24"/>
+        </w:rPr>
+        <w:t xml:space="preserve"> </w:t>
+      </w:r>
+      <w:r>
+        <w:rPr>
+          <w:rFonts w:ascii="Times New Roman" w:hAnsi="Times New Roman" w:cs="Times New Roman"/>
+          <w:sz w:val="24"/>
+          <w:szCs w:val="24"/>
+        </w:rPr>
+        <w:t>For further data analysis, a</w:t>
+      </w:r>
+      <w:r>
+        <w:rPr>
+          <w:rFonts w:ascii="Times New Roman" w:hAnsi="Times New Roman" w:cs="Times New Roman"/>
+          <w:sz w:val="24"/>
+          <w:szCs w:val="24"/>
+        </w:rPr>
+        <w:t xml:space="preserve"> line chart</w:t>
+      </w:r>
+      <w:r>
+        <w:rPr>
+          <w:rFonts w:ascii="Times New Roman" w:hAnsi="Times New Roman" w:cs="Times New Roman"/>
+          <w:sz w:val="24"/>
+          <w:szCs w:val="24"/>
+        </w:rPr>
+        <w:t xml:space="preserve"> is used</w:t>
+      </w:r>
+      <w:r>
+        <w:rPr>
+          <w:rFonts w:ascii="Times New Roman" w:hAnsi="Times New Roman" w:cs="Times New Roman"/>
+          <w:sz w:val="24"/>
+          <w:szCs w:val="24"/>
+        </w:rPr>
+        <w:t xml:space="preserve"> to show the timeline of deaths</w:t>
       </w:r>
       <w:r>
         <w:rPr>
@@ -162,15 +308,217 @@
           <w:sz w:val="24"/>
           <w:szCs w:val="24"/>
         </w:rPr>
-        <w:t>A</w:t>
-      </w:r>
-      <w:r>
-        <w:rPr>
-          <w:rFonts w:ascii="Times New Roman" w:hAnsi="Times New Roman" w:cs="Times New Roman"/>
-          <w:sz w:val="24"/>
-          <w:szCs w:val="24"/>
-        </w:rPr>
-        <w:t xml:space="preserve"> bar chart</w:t>
+        <w:t>P</w:t>
+      </w:r>
+      <w:r>
+        <w:rPr>
+          <w:rFonts w:ascii="Times New Roman" w:hAnsi="Times New Roman" w:cs="Times New Roman"/>
+          <w:sz w:val="24"/>
+          <w:szCs w:val="24"/>
+        </w:rPr>
+        <w:t>ie chart</w:t>
+      </w:r>
+      <w:r>
+        <w:rPr>
+          <w:rFonts w:ascii="Times New Roman" w:hAnsi="Times New Roman" w:cs="Times New Roman"/>
+          <w:sz w:val="24"/>
+          <w:szCs w:val="24"/>
+        </w:rPr>
+        <w:t xml:space="preserve">s </w:t>
+      </w:r>
+      <w:r>
+        <w:rPr>
+          <w:rFonts w:ascii="Times New Roman" w:hAnsi="Times New Roman" w:cs="Times New Roman"/>
+          <w:sz w:val="24"/>
+          <w:szCs w:val="24"/>
+        </w:rPr>
+        <w:t>a</w:t>
+      </w:r>
+      <w:r>
+        <w:rPr>
+          <w:rFonts w:ascii="Times New Roman" w:hAnsi="Times New Roman" w:cs="Times New Roman"/>
+          <w:sz w:val="24"/>
+          <w:szCs w:val="24"/>
+        </w:rPr>
+        <w:t>r</w:t>
+      </w:r>
+      <w:r>
+        <w:rPr>
+          <w:rFonts w:ascii="Times New Roman" w:hAnsi="Times New Roman" w:cs="Times New Roman"/>
+          <w:sz w:val="24"/>
+          <w:szCs w:val="24"/>
+        </w:rPr>
+        <w:t>e used</w:t>
+      </w:r>
+      <w:r>
+        <w:rPr>
+          <w:rFonts w:ascii="Times New Roman" w:hAnsi="Times New Roman" w:cs="Times New Roman"/>
+          <w:sz w:val="24"/>
+          <w:szCs w:val="24"/>
+        </w:rPr>
+        <w:t xml:space="preserve"> to show the </w:t>
+      </w:r>
+      <w:r>
+        <w:rPr>
+          <w:rFonts w:ascii="Times New Roman" w:hAnsi="Times New Roman" w:cs="Times New Roman"/>
+          <w:sz w:val="24"/>
+          <w:szCs w:val="24"/>
+        </w:rPr>
+        <w:t xml:space="preserve">overall </w:t>
+      </w:r>
+      <w:r>
+        <w:rPr>
+          <w:rFonts w:ascii="Times New Roman" w:hAnsi="Times New Roman" w:cs="Times New Roman"/>
+          <w:sz w:val="24"/>
+          <w:szCs w:val="24"/>
+        </w:rPr>
+        <w:t>effect of</w:t>
+      </w:r>
+      <w:r>
+        <w:rPr>
+          <w:rFonts w:ascii="Times New Roman" w:hAnsi="Times New Roman" w:cs="Times New Roman"/>
+          <w:sz w:val="24"/>
+          <w:szCs w:val="24"/>
+        </w:rPr>
+        <w:t xml:space="preserve"> the disease on</w:t>
+      </w:r>
+      <w:r>
+        <w:rPr>
+          <w:rFonts w:ascii="Times New Roman" w:hAnsi="Times New Roman" w:cs="Times New Roman"/>
+          <w:sz w:val="24"/>
+          <w:szCs w:val="24"/>
+        </w:rPr>
+        <w:t xml:space="preserve"> age or sex individually. </w:t>
+      </w:r>
+      <w:r>
+        <w:rPr>
+          <w:rFonts w:ascii="Times New Roman" w:hAnsi="Times New Roman" w:cs="Times New Roman"/>
+          <w:sz w:val="24"/>
+          <w:szCs w:val="24"/>
+        </w:rPr>
+        <w:t>Pie charts facilitate comparison between categories easily since area is a</w:t>
+      </w:r>
+      <w:r>
+        <w:rPr>
+          <w:rFonts w:ascii="Times New Roman" w:hAnsi="Times New Roman" w:cs="Times New Roman"/>
+          <w:sz w:val="24"/>
+          <w:szCs w:val="24"/>
+        </w:rPr>
+        <w:t xml:space="preserve"> channel </w:t>
+      </w:r>
+      <w:r>
+        <w:rPr>
+          <w:rFonts w:ascii="Times New Roman" w:hAnsi="Times New Roman" w:cs="Times New Roman"/>
+          <w:sz w:val="24"/>
+          <w:szCs w:val="24"/>
+        </w:rPr>
+        <w:t xml:space="preserve">that is easy to </w:t>
+      </w:r>
+      <w:r>
+        <w:rPr>
+          <w:rFonts w:ascii="Times New Roman" w:hAnsi="Times New Roman" w:cs="Times New Roman"/>
+          <w:sz w:val="24"/>
+          <w:szCs w:val="24"/>
+        </w:rPr>
+        <w:t>p</w:t>
+      </w:r>
+      <w:r>
+        <w:rPr>
+          <w:rFonts w:ascii="Times New Roman" w:hAnsi="Times New Roman" w:cs="Times New Roman"/>
+          <w:sz w:val="24"/>
+          <w:szCs w:val="24"/>
+        </w:rPr>
+        <w:t>erceive.</w:t>
+      </w:r>
+      <w:r>
+        <w:rPr>
+          <w:rFonts w:ascii="Times New Roman" w:hAnsi="Times New Roman" w:cs="Times New Roman"/>
+          <w:sz w:val="24"/>
+          <w:szCs w:val="24"/>
+        </w:rPr>
+        <w:t xml:space="preserve"> Comparisons of percentages are also easy on pie charts.</w:t>
+      </w:r>
+    </w:p>
+    <w:p>
+      <w:pPr>
+        <w:rPr>
+          <w:rFonts w:ascii="Times New Roman" w:hAnsi="Times New Roman" w:cs="Times New Roman"/>
+          <w:sz w:val="24"/>
+          <w:szCs w:val="24"/>
+        </w:rPr>
+      </w:pPr>
+      <w:r>
+        <w:rPr>
+          <w:rFonts w:ascii="Times New Roman" w:hAnsi="Times New Roman" w:cs="Times New Roman"/>
+          <w:sz w:val="24"/>
+          <w:szCs w:val="24"/>
+        </w:rPr>
+        <w:t>The left of the visualization w</w:t>
+      </w:r>
+      <w:r>
+        <w:rPr>
+          <w:rFonts w:ascii="Times New Roman" w:hAnsi="Times New Roman" w:cs="Times New Roman"/>
+          <w:sz w:val="24"/>
+          <w:szCs w:val="24"/>
+        </w:rPr>
+        <w:t>as to</w:t>
+      </w:r>
+      <w:r>
+        <w:rPr>
+          <w:rFonts w:ascii="Times New Roman" w:hAnsi="Times New Roman" w:cs="Times New Roman"/>
+          <w:sz w:val="24"/>
+          <w:szCs w:val="24"/>
+        </w:rPr>
+        <w:t xml:space="preserve"> have a filter panel using which the </w:t>
+      </w:r>
+      <w:r>
+        <w:rPr>
+          <w:rFonts w:ascii="Times New Roman" w:hAnsi="Times New Roman" w:cs="Times New Roman"/>
+          <w:sz w:val="24"/>
+          <w:szCs w:val="24"/>
+        </w:rPr>
+        <w:t>map and line chart</w:t>
+      </w:r>
+      <w:r>
+        <w:rPr>
+          <w:rFonts w:ascii="Times New Roman" w:hAnsi="Times New Roman" w:cs="Times New Roman"/>
+          <w:sz w:val="24"/>
+          <w:szCs w:val="24"/>
+        </w:rPr>
+        <w:t xml:space="preserve"> can be filtered based on month of death, sex or age of the deceased.</w:t>
+      </w:r>
+    </w:p>
+    <w:p>
+      <w:pPr>
+        <w:rPr>
+          <w:rFonts w:ascii="Times New Roman" w:hAnsi="Times New Roman" w:cs="Times New Roman"/>
+          <w:sz w:val="24"/>
+          <w:szCs w:val="24"/>
+        </w:rPr>
+      </w:pPr>
+      <w:r>
+        <w:rPr>
+          <w:rFonts w:ascii="Times New Roman" w:hAnsi="Times New Roman" w:cs="Times New Roman"/>
+          <w:sz w:val="24"/>
+          <w:szCs w:val="24"/>
+        </w:rPr>
+        <w:t>Th</w:t>
+      </w:r>
+      <w:r>
+        <w:rPr>
+          <w:rFonts w:ascii="Times New Roman" w:hAnsi="Times New Roman" w:cs="Times New Roman"/>
+          <w:sz w:val="24"/>
+          <w:szCs w:val="24"/>
+        </w:rPr>
+        <w:t xml:space="preserve">e filter panel </w:t>
+      </w:r>
+      <w:r>
+        <w:rPr>
+          <w:rFonts w:ascii="Times New Roman" w:hAnsi="Times New Roman" w:cs="Times New Roman"/>
+          <w:sz w:val="24"/>
+          <w:szCs w:val="24"/>
+        </w:rPr>
+        <w:t>could not be achieved due to time restrictions and difficulties in coding the visualization.</w:t>
       </w:r>
       <w:r>
         <w:rPr>
@@ -186,233 +534,7 @@
           <w:sz w:val="24"/>
           <w:szCs w:val="24"/>
         </w:rPr>
-        <w:t>was</w:t>
-      </w:r>
-      <w:r>
-        <w:rPr>
-          <w:rFonts w:ascii="Times New Roman" w:hAnsi="Times New Roman" w:cs="Times New Roman"/>
-          <w:sz w:val="24"/>
-          <w:szCs w:val="24"/>
-        </w:rPr>
-        <w:t xml:space="preserve"> </w:t>
-      </w:r>
-      <w:r>
-        <w:rPr>
-          <w:rFonts w:ascii="Times New Roman" w:hAnsi="Times New Roman" w:cs="Times New Roman"/>
-          <w:sz w:val="24"/>
-          <w:szCs w:val="24"/>
-        </w:rPr>
-        <w:t>drawn</w:t>
-      </w:r>
-      <w:r>
-        <w:rPr>
-          <w:rFonts w:ascii="Times New Roman" w:hAnsi="Times New Roman" w:cs="Times New Roman"/>
-          <w:sz w:val="24"/>
-          <w:szCs w:val="24"/>
-        </w:rPr>
-        <w:t xml:space="preserve"> to show the distribution of deaths by age</w:t>
-      </w:r>
-      <w:r>
-        <w:rPr>
-          <w:rFonts w:ascii="Times New Roman" w:hAnsi="Times New Roman" w:cs="Times New Roman"/>
-          <w:sz w:val="24"/>
-          <w:szCs w:val="24"/>
-        </w:rPr>
-        <w:t xml:space="preserve"> buckets</w:t>
-      </w:r>
-      <w:r>
-        <w:rPr>
-          <w:rFonts w:ascii="Times New Roman" w:hAnsi="Times New Roman" w:cs="Times New Roman"/>
-          <w:sz w:val="24"/>
-          <w:szCs w:val="24"/>
-        </w:rPr>
-        <w:t xml:space="preserve"> and sex for easier comparison</w:t>
-      </w:r>
-      <w:r>
-        <w:rPr>
-          <w:rFonts w:ascii="Times New Roman" w:hAnsi="Times New Roman" w:cs="Times New Roman"/>
-          <w:sz w:val="24"/>
-          <w:szCs w:val="24"/>
-        </w:rPr>
-        <w:t xml:space="preserve"> between genders in each age bucket.</w:t>
-      </w:r>
-      <w:r>
-        <w:rPr>
-          <w:rFonts w:ascii="Times New Roman" w:hAnsi="Times New Roman" w:cs="Times New Roman"/>
-          <w:sz w:val="24"/>
-          <w:szCs w:val="24"/>
-        </w:rPr>
-        <w:t xml:space="preserve"> </w:t>
-      </w:r>
-      <w:r>
-        <w:rPr>
-          <w:rFonts w:ascii="Times New Roman" w:hAnsi="Times New Roman" w:cs="Times New Roman"/>
-          <w:sz w:val="24"/>
-          <w:szCs w:val="24"/>
-        </w:rPr>
-        <w:t>P</w:t>
-      </w:r>
-      <w:r>
-        <w:rPr>
-          <w:rFonts w:ascii="Times New Roman" w:hAnsi="Times New Roman" w:cs="Times New Roman"/>
-          <w:sz w:val="24"/>
-          <w:szCs w:val="24"/>
-        </w:rPr>
-        <w:t>ie chart</w:t>
-      </w:r>
-      <w:r>
-        <w:rPr>
-          <w:rFonts w:ascii="Times New Roman" w:hAnsi="Times New Roman" w:cs="Times New Roman"/>
-          <w:sz w:val="24"/>
-          <w:szCs w:val="24"/>
-        </w:rPr>
-        <w:t xml:space="preserve">s </w:t>
-      </w:r>
-      <w:r>
-        <w:rPr>
-          <w:rFonts w:ascii="Times New Roman" w:hAnsi="Times New Roman" w:cs="Times New Roman"/>
-          <w:sz w:val="24"/>
-          <w:szCs w:val="24"/>
-        </w:rPr>
-        <w:t>wer</w:t>
-      </w:r>
-      <w:r>
-        <w:rPr>
-          <w:rFonts w:ascii="Times New Roman" w:hAnsi="Times New Roman" w:cs="Times New Roman"/>
-          <w:sz w:val="24"/>
-          <w:szCs w:val="24"/>
-        </w:rPr>
-        <w:t>e used</w:t>
-      </w:r>
-      <w:r>
-        <w:rPr>
-          <w:rFonts w:ascii="Times New Roman" w:hAnsi="Times New Roman" w:cs="Times New Roman"/>
-          <w:sz w:val="24"/>
-          <w:szCs w:val="24"/>
-        </w:rPr>
-        <w:t xml:space="preserve"> to show the </w:t>
-      </w:r>
-      <w:r>
-        <w:rPr>
-          <w:rFonts w:ascii="Times New Roman" w:hAnsi="Times New Roman" w:cs="Times New Roman"/>
-          <w:sz w:val="24"/>
-          <w:szCs w:val="24"/>
-        </w:rPr>
-        <w:t xml:space="preserve">overall </w:t>
-      </w:r>
-      <w:r>
-        <w:rPr>
-          <w:rFonts w:ascii="Times New Roman" w:hAnsi="Times New Roman" w:cs="Times New Roman"/>
-          <w:sz w:val="24"/>
-          <w:szCs w:val="24"/>
-        </w:rPr>
-        <w:t>effect of</w:t>
-      </w:r>
-      <w:r>
-        <w:rPr>
-          <w:rFonts w:ascii="Times New Roman" w:hAnsi="Times New Roman" w:cs="Times New Roman"/>
-          <w:sz w:val="24"/>
-          <w:szCs w:val="24"/>
-        </w:rPr>
-        <w:t xml:space="preserve"> the disease on</w:t>
-      </w:r>
-      <w:r>
-        <w:rPr>
-          <w:rFonts w:ascii="Times New Roman" w:hAnsi="Times New Roman" w:cs="Times New Roman"/>
-          <w:sz w:val="24"/>
-          <w:szCs w:val="24"/>
-        </w:rPr>
-        <w:t xml:space="preserve"> age or sex individually. The age and sex pie charts were to be controlled with the help of a radio button to toggle the view.</w:t>
-      </w:r>
-    </w:p>
-    <w:p>
-      <w:pPr>
-        <w:rPr>
-          <w:rFonts w:ascii="Times New Roman" w:hAnsi="Times New Roman" w:cs="Times New Roman"/>
-          <w:sz w:val="24"/>
-          <w:szCs w:val="24"/>
-        </w:rPr>
-      </w:pPr>
-      <w:r>
-        <w:rPr>
-          <w:rFonts w:ascii="Times New Roman" w:hAnsi="Times New Roman" w:cs="Times New Roman"/>
-          <w:sz w:val="24"/>
-          <w:szCs w:val="24"/>
-        </w:rPr>
-        <w:t>The left of the visualization w</w:t>
-      </w:r>
-      <w:r>
-        <w:rPr>
-          <w:rFonts w:ascii="Times New Roman" w:hAnsi="Times New Roman" w:cs="Times New Roman"/>
-          <w:sz w:val="24"/>
-          <w:szCs w:val="24"/>
-        </w:rPr>
-        <w:t>as to</w:t>
-      </w:r>
-      <w:r>
-        <w:rPr>
-          <w:rFonts w:ascii="Times New Roman" w:hAnsi="Times New Roman" w:cs="Times New Roman"/>
-          <w:sz w:val="24"/>
-          <w:szCs w:val="24"/>
-        </w:rPr>
-        <w:t xml:space="preserve"> have a filter panel using which the entire visualization can be filtered based on month of death, sex or age of the deceased.</w:t>
-      </w:r>
-    </w:p>
-    <w:p>
-      <w:pPr>
-        <w:rPr>
-          <w:rFonts w:ascii="Times New Roman" w:hAnsi="Times New Roman" w:cs="Times New Roman"/>
-          <w:sz w:val="24"/>
-          <w:szCs w:val="24"/>
-        </w:rPr>
-      </w:pPr>
-      <w:r>
-        <w:rPr>
-          <w:rFonts w:ascii="Times New Roman" w:hAnsi="Times New Roman" w:cs="Times New Roman"/>
-          <w:sz w:val="24"/>
-          <w:szCs w:val="24"/>
-        </w:rPr>
-        <w:t xml:space="preserve">This layout could not be </w:t>
-      </w:r>
-      <w:r>
-        <w:rPr>
-          <w:rFonts w:ascii="Times New Roman" w:hAnsi="Times New Roman" w:cs="Times New Roman"/>
-          <w:sz w:val="24"/>
-          <w:szCs w:val="24"/>
-        </w:rPr>
-        <w:t xml:space="preserve">entirely </w:t>
-      </w:r>
-      <w:r>
-        <w:rPr>
-          <w:rFonts w:ascii="Times New Roman" w:hAnsi="Times New Roman" w:cs="Times New Roman"/>
-          <w:sz w:val="24"/>
-          <w:szCs w:val="24"/>
-        </w:rPr>
-        <w:t>achieved due to time restrictions and difficulties in coding the visualization. The completed layout does not contain the filter panel or the radio but</w:t>
-      </w:r>
-      <w:r>
-        <w:rPr>
-          <w:rFonts w:ascii="Times New Roman" w:hAnsi="Times New Roman" w:cs="Times New Roman"/>
-          <w:sz w:val="24"/>
-          <w:szCs w:val="24"/>
-        </w:rPr>
-        <w:t>t</w:t>
-      </w:r>
-      <w:r>
-        <w:rPr>
-          <w:rFonts w:ascii="Times New Roman" w:hAnsi="Times New Roman" w:cs="Times New Roman"/>
-          <w:sz w:val="24"/>
-          <w:szCs w:val="24"/>
-        </w:rPr>
-        <w:t>ons.</w:t>
-      </w:r>
-      <w:r>
-        <w:rPr>
-          <w:rFonts w:ascii="Times New Roman" w:hAnsi="Times New Roman" w:cs="Times New Roman"/>
-          <w:sz w:val="24"/>
-          <w:szCs w:val="24"/>
-        </w:rPr>
-        <w:t xml:space="preserve"> A legend was added to understand the colors used on the map and charts.</w:t>
+        <w:t>A legend was added to understand the colors used on the map and charts.</w:t>
       </w:r>
     </w:p>
     <w:p>
@@ -505,7 +627,120 @@
           <w:sz w:val="24"/>
           <w:szCs w:val="24"/>
         </w:rPr>
-        <w:t>I chose to place the timeline graph on the right of the map for easy visibility during interaction – mouse-over on a particular date on the timeline only shows those deaths on the map which occurred prior</w:t>
+        <w:t>The map can be zoomed by using the mouse wheel, the touchpad or by using a touch screen. It can also be moved within the svg canvas.</w:t>
+      </w:r>
+      <w:r>
+        <w:rPr>
+          <w:rFonts w:ascii="Times New Roman" w:hAnsi="Times New Roman" w:cs="Times New Roman"/>
+          <w:sz w:val="24"/>
+          <w:szCs w:val="24"/>
+        </w:rPr>
+        <w:t xml:space="preserve"> The buttons located above the map can be used to differentiate the plotted deaths based on sex and age.</w:t>
+      </w:r>
+      <w:r>
+        <w:rPr>
+          <w:rFonts w:ascii="Times New Roman" w:hAnsi="Times New Roman" w:cs="Times New Roman"/>
+          <w:sz w:val="24"/>
+          <w:szCs w:val="24"/>
+        </w:rPr>
+        <w:t xml:space="preserve"> The </w:t>
+      </w:r>
+      <w:r>
+        <w:rPr>
+          <w:rFonts w:ascii="Times New Roman" w:hAnsi="Times New Roman" w:cs="Times New Roman"/>
+          <w:sz w:val="24"/>
+          <w:szCs w:val="24"/>
+        </w:rPr>
+        <w:t>marks depicting deaths</w:t>
+      </w:r>
+      <w:r>
+        <w:rPr>
+          <w:rFonts w:ascii="Times New Roman" w:hAnsi="Times New Roman" w:cs="Times New Roman"/>
+          <w:sz w:val="24"/>
+          <w:szCs w:val="24"/>
+        </w:rPr>
+        <w:t xml:space="preserve"> are color coded according to sex or age bucket when these buttons are clicked.</w:t>
+      </w:r>
+    </w:p>
+    <w:p>
+      <w:pPr>
+        <w:rPr>
+          <w:rFonts w:ascii="Times New Roman" w:hAnsi="Times New Roman" w:cs="Times New Roman"/>
+          <w:sz w:val="24"/>
+          <w:szCs w:val="24"/>
+        </w:rPr>
+      </w:pPr>
+      <w:r>
+        <w:rPr>
+          <w:rFonts w:ascii="Times New Roman" w:hAnsi="Times New Roman" w:cs="Times New Roman"/>
+          <w:sz w:val="24"/>
+          <w:szCs w:val="24"/>
+        </w:rPr>
+        <w:t>T</w:t>
+      </w:r>
+      <w:r>
+        <w:rPr>
+          <w:rFonts w:ascii="Times New Roman" w:hAnsi="Times New Roman" w:cs="Times New Roman"/>
+          <w:sz w:val="24"/>
+          <w:szCs w:val="24"/>
+        </w:rPr>
+        <w:t xml:space="preserve">he timeline graph </w:t>
+      </w:r>
+      <w:r>
+        <w:rPr>
+          <w:rFonts w:ascii="Times New Roman" w:hAnsi="Times New Roman" w:cs="Times New Roman"/>
+          <w:sz w:val="24"/>
+          <w:szCs w:val="24"/>
+        </w:rPr>
+        <w:t xml:space="preserve">was placed </w:t>
+      </w:r>
+      <w:r>
+        <w:rPr>
+          <w:rFonts w:ascii="Times New Roman" w:hAnsi="Times New Roman" w:cs="Times New Roman"/>
+          <w:sz w:val="24"/>
+          <w:szCs w:val="24"/>
+        </w:rPr>
+        <w:t>on the right of the map for easy visibility during interaction</w:t>
+      </w:r>
+      <w:r>
+        <w:rPr>
+          <w:rFonts w:ascii="Times New Roman" w:hAnsi="Times New Roman" w:cs="Times New Roman"/>
+          <w:sz w:val="24"/>
+          <w:szCs w:val="24"/>
+        </w:rPr>
+        <w:t xml:space="preserve"> between the line chart and map</w:t>
+      </w:r>
+      <w:r>
+        <w:rPr>
+          <w:rFonts w:ascii="Times New Roman" w:hAnsi="Times New Roman" w:cs="Times New Roman"/>
+          <w:sz w:val="24"/>
+          <w:szCs w:val="24"/>
+        </w:rPr>
+        <w:t>.</w:t>
+      </w:r>
+      <w:r>
+        <w:rPr>
+          <w:rFonts w:ascii="Times New Roman" w:hAnsi="Times New Roman" w:cs="Times New Roman"/>
+          <w:sz w:val="24"/>
+          <w:szCs w:val="24"/>
+        </w:rPr>
+        <w:t xml:space="preserve"> </w:t>
+      </w:r>
+      <w:r>
+        <w:rPr>
+          <w:rFonts w:ascii="Times New Roman" w:hAnsi="Times New Roman" w:cs="Times New Roman"/>
+          <w:sz w:val="24"/>
+          <w:szCs w:val="24"/>
+        </w:rPr>
+        <w:t>M</w:t>
+      </w:r>
+      <w:r>
+        <w:rPr>
+          <w:rFonts w:ascii="Times New Roman" w:hAnsi="Times New Roman" w:cs="Times New Roman"/>
+          <w:sz w:val="24"/>
+          <w:szCs w:val="24"/>
+        </w:rPr>
+        <w:t>ouse-over on a particular date on the timeline only shows those deaths on the map which occurred prior</w:t>
       </w:r>
       <w:r>
         <w:rPr>
@@ -521,73 +756,80 @@
           <w:sz w:val="24"/>
           <w:szCs w:val="24"/>
         </w:rPr>
-        <w:t xml:space="preserve"> or on the selected date on the line chart.  </w:t>
-      </w:r>
-    </w:p>
-    <w:p>
-      <w:pPr>
-        <w:rPr>
-          <w:rFonts w:ascii="Times New Roman" w:hAnsi="Times New Roman" w:cs="Times New Roman"/>
-          <w:sz w:val="24"/>
-          <w:szCs w:val="24"/>
-        </w:rPr>
-      </w:pPr>
-      <w:r>
-        <w:rPr>
-          <w:rFonts w:ascii="Times New Roman" w:hAnsi="Times New Roman" w:cs="Times New Roman"/>
-          <w:sz w:val="24"/>
-          <w:szCs w:val="24"/>
-        </w:rPr>
-        <w:t xml:space="preserve">The bar and pie charts offer additional data and need not be viewed </w:t>
-      </w:r>
-      <w:r>
-        <w:rPr>
-          <w:rFonts w:ascii="Times New Roman" w:hAnsi="Times New Roman" w:cs="Times New Roman"/>
-          <w:sz w:val="24"/>
-          <w:szCs w:val="24"/>
-        </w:rPr>
-        <w:t xml:space="preserve">along </w:t>
-      </w:r>
-      <w:r>
-        <w:rPr>
-          <w:rFonts w:ascii="Times New Roman" w:hAnsi="Times New Roman" w:cs="Times New Roman"/>
-          <w:sz w:val="24"/>
-          <w:szCs w:val="24"/>
-        </w:rPr>
-        <w:t>with the map. Therefore, I chose to place them below the map.</w:t>
-      </w:r>
-    </w:p>
-    <w:p>
-      <w:pPr>
-        <w:rPr>
-          <w:rFonts w:ascii="Times New Roman" w:hAnsi="Times New Roman" w:cs="Times New Roman"/>
-          <w:sz w:val="24"/>
-          <w:szCs w:val="24"/>
-        </w:rPr>
-      </w:pPr>
-      <w:r>
-        <w:rPr>
-          <w:rFonts w:ascii="Times New Roman" w:hAnsi="Times New Roman" w:cs="Times New Roman"/>
-          <w:sz w:val="24"/>
-          <w:szCs w:val="24"/>
-        </w:rPr>
-        <w:t>There was difficulty implementing a radio button to control the toggling of the pie charts showing deaths by sex and age. Hence, I decided to control their visibility using buttons placed at the top of the visualization. I also use these buttons to color code the deaths according to age and sex on the map</w:t>
-      </w:r>
-      <w:r>
-        <w:rPr>
-          <w:rFonts w:ascii="Times New Roman" w:hAnsi="Times New Roman" w:cs="Times New Roman"/>
-          <w:sz w:val="24"/>
-          <w:szCs w:val="24"/>
-        </w:rPr>
-        <w:t xml:space="preserve"> by toggling between them</w:t>
-      </w:r>
-      <w:r>
-        <w:rPr>
-          <w:rFonts w:ascii="Times New Roman" w:hAnsi="Times New Roman" w:cs="Times New Roman"/>
-          <w:sz w:val="24"/>
-          <w:szCs w:val="24"/>
-        </w:rPr>
-        <w:t>.</w:t>
+        <w:t xml:space="preserve"> or on the selected date on the line chart.</w:t>
+      </w:r>
+      <w:r>
+        <w:rPr>
+          <w:rFonts w:ascii="Times New Roman" w:hAnsi="Times New Roman" w:cs="Times New Roman"/>
+          <w:sz w:val="24"/>
+          <w:szCs w:val="24"/>
+        </w:rPr>
+        <w:t xml:space="preserve"> </w:t>
+      </w:r>
+      <w:r>
+        <w:rPr>
+          <w:rFonts w:ascii="Times New Roman" w:hAnsi="Times New Roman" w:cs="Times New Roman"/>
+          <w:sz w:val="24"/>
+          <w:szCs w:val="24"/>
+        </w:rPr>
+        <w:t xml:space="preserve">Clicking on a date on the line chart filters the data shown </w:t>
+      </w:r>
+      <w:r>
+        <w:rPr>
+          <w:rFonts w:ascii="Times New Roman" w:hAnsi="Times New Roman" w:cs="Times New Roman"/>
+          <w:sz w:val="24"/>
+          <w:szCs w:val="24"/>
+        </w:rPr>
+        <w:t>i</w:t>
+      </w:r>
+      <w:r>
+        <w:rPr>
+          <w:rFonts w:ascii="Times New Roman" w:hAnsi="Times New Roman" w:cs="Times New Roman"/>
+          <w:sz w:val="24"/>
+          <w:szCs w:val="24"/>
+        </w:rPr>
+        <w:t>n the pie charts.</w:t>
+      </w:r>
+      <w:r>
+        <w:rPr>
+          <w:rFonts w:ascii="Times New Roman" w:hAnsi="Times New Roman" w:cs="Times New Roman"/>
+          <w:sz w:val="24"/>
+          <w:szCs w:val="24"/>
+        </w:rPr>
+        <w:t xml:space="preserve"> Only those deat</w:t>
+      </w:r>
+      <w:r>
+        <w:rPr>
+          <w:rFonts w:ascii="Times New Roman" w:hAnsi="Times New Roman" w:cs="Times New Roman"/>
+          <w:sz w:val="24"/>
+          <w:szCs w:val="24"/>
+        </w:rPr>
+        <w:t>h</w:t>
+      </w:r>
+      <w:r>
+        <w:rPr>
+          <w:rFonts w:ascii="Times New Roman" w:hAnsi="Times New Roman" w:cs="Times New Roman"/>
+          <w:sz w:val="24"/>
+          <w:szCs w:val="24"/>
+        </w:rPr>
+        <w:t>s that occurred on or before the selected date are displayed in the pie charts.</w:t>
+      </w:r>
+    </w:p>
+    <w:p>
+      <w:pPr>
+        <w:rPr>
+          <w:rFonts w:ascii="Times New Roman" w:hAnsi="Times New Roman" w:cs="Times New Roman"/>
+          <w:sz w:val="24"/>
+          <w:szCs w:val="24"/>
+        </w:rPr>
+      </w:pPr>
+      <w:r>
+        <w:rPr>
+          <w:rFonts w:ascii="Times New Roman" w:hAnsi="Times New Roman" w:cs="Times New Roman"/>
+          <w:sz w:val="24"/>
+          <w:szCs w:val="24"/>
+        </w:rPr>
+        <w:t>Two buttons were also included on the right corner of the visualization to open the documentation for the visualization and the YouTube video explaining the visualization.</w:t>
       </w:r>
     </w:p>
     <w:p>
@@ -599,6 +841,8 @@
           <w:u w:val="single"/>
         </w:rPr>
       </w:pPr>
+      <w:bookmarkStart w:id="0" w:name="_GoBack"/>
+      <w:bookmarkEnd w:id="0"/>
       <w:r>
         <w:rPr>
           <w:rFonts w:ascii="Times New Roman" w:hAnsi="Times New Roman" w:cs="Times New Roman"/>
@@ -624,7 +868,52 @@
           <w:sz w:val="24"/>
           <w:szCs w:val="24"/>
         </w:rPr>
-        <w:t xml:space="preserve">Since most of the data is categorical, I have chosen categorical or diverging-sequential colors. I chose blue and pink colors to display data by </w:t>
+        <w:t xml:space="preserve">Since most of the data is categorical, I have chosen categorical or diverging-sequential colors. </w:t>
+      </w:r>
+      <w:r>
+        <w:rPr>
+          <w:rFonts w:ascii="Times New Roman" w:eastAsia="Times New Roman" w:hAnsi="Times New Roman" w:cs="Times New Roman"/>
+          <w:color w:val="000000"/>
+          <w:sz w:val="24"/>
+          <w:szCs w:val="24"/>
+        </w:rPr>
+        <w:t xml:space="preserve">Red is used to plot the deaths on the map to make it stand out from the streets and pumps. </w:t>
+      </w:r>
+      <w:r>
+        <w:rPr>
+          <w:rFonts w:ascii="Times New Roman" w:eastAsia="Times New Roman" w:hAnsi="Times New Roman" w:cs="Times New Roman"/>
+          <w:color w:val="000000"/>
+          <w:sz w:val="24"/>
+          <w:szCs w:val="24"/>
+        </w:rPr>
+        <w:t>B</w:t>
+      </w:r>
+      <w:r>
+        <w:rPr>
+          <w:rFonts w:ascii="Times New Roman" w:eastAsia="Times New Roman" w:hAnsi="Times New Roman" w:cs="Times New Roman"/>
+          <w:color w:val="000000"/>
+          <w:sz w:val="24"/>
+          <w:szCs w:val="24"/>
+        </w:rPr>
+        <w:t>lue and pink colors</w:t>
+      </w:r>
+      <w:r>
+        <w:rPr>
+          <w:rFonts w:ascii="Times New Roman" w:eastAsia="Times New Roman" w:hAnsi="Times New Roman" w:cs="Times New Roman"/>
+          <w:color w:val="000000"/>
+          <w:sz w:val="24"/>
+          <w:szCs w:val="24"/>
+        </w:rPr>
+        <w:t xml:space="preserve"> are used</w:t>
+      </w:r>
+      <w:r>
+        <w:rPr>
+          <w:rFonts w:ascii="Times New Roman" w:eastAsia="Times New Roman" w:hAnsi="Times New Roman" w:cs="Times New Roman"/>
+          <w:color w:val="000000"/>
+          <w:sz w:val="24"/>
+          <w:szCs w:val="24"/>
+        </w:rPr>
+        <w:t xml:space="preserve"> to display data by </w:t>
       </w:r>
       <w:r>
         <w:rPr>
@@ -642,25 +931,43 @@
           <w:sz w:val="24"/>
           <w:szCs w:val="24"/>
         </w:rPr>
-        <w:t xml:space="preserve">ex (using the stereotypical blue color for male and pink for female for easier visual understanding). I chose a set of diverging </w:t>
-      </w:r>
-      <w:r>
-        <w:rPr>
-          <w:rFonts w:ascii="Times New Roman" w:eastAsia="Times New Roman" w:hAnsi="Times New Roman" w:cs="Times New Roman"/>
-          <w:color w:val="000000"/>
-          <w:sz w:val="24"/>
-          <w:szCs w:val="24"/>
-        </w:rPr>
-        <w:t>orange</w:t>
-      </w:r>
-      <w:r>
-        <w:rPr>
-          <w:rFonts w:ascii="Times New Roman" w:eastAsia="Times New Roman" w:hAnsi="Times New Roman" w:cs="Times New Roman"/>
-          <w:color w:val="000000"/>
-          <w:sz w:val="24"/>
-          <w:szCs w:val="24"/>
-        </w:rPr>
-        <w:t xml:space="preserve">-purple </w:t>
+        <w:t xml:space="preserve">ex (using the stereotypical blue color for male and pink for female for easier visual understanding). </w:t>
+      </w:r>
+      <w:r>
+        <w:rPr>
+          <w:rFonts w:ascii="Times New Roman" w:eastAsia="Times New Roman" w:hAnsi="Times New Roman" w:cs="Times New Roman"/>
+          <w:color w:val="000000"/>
+          <w:sz w:val="24"/>
+          <w:szCs w:val="24"/>
+        </w:rPr>
+        <w:t>A</w:t>
+      </w:r>
+      <w:r>
+        <w:rPr>
+          <w:rFonts w:ascii="Times New Roman" w:eastAsia="Times New Roman" w:hAnsi="Times New Roman" w:cs="Times New Roman"/>
+          <w:color w:val="000000"/>
+          <w:sz w:val="24"/>
+          <w:szCs w:val="24"/>
+        </w:rPr>
+        <w:t xml:space="preserve"> set of diverging </w:t>
+      </w:r>
+      <w:r>
+        <w:rPr>
+          <w:rFonts w:ascii="Times New Roman" w:eastAsia="Times New Roman" w:hAnsi="Times New Roman" w:cs="Times New Roman"/>
+          <w:color w:val="000000"/>
+          <w:sz w:val="24"/>
+          <w:szCs w:val="24"/>
+        </w:rPr>
+        <w:t>purple-green</w:t>
+      </w:r>
+      <w:r>
+        <w:rPr>
+          <w:rFonts w:ascii="Times New Roman" w:eastAsia="Times New Roman" w:hAnsi="Times New Roman" w:cs="Times New Roman"/>
+          <w:color w:val="000000"/>
+          <w:sz w:val="24"/>
+          <w:szCs w:val="24"/>
+        </w:rPr>
+        <w:t xml:space="preserve"> </w:t>
       </w:r>
       <w:r>
         <w:rPr>
@@ -678,7 +985,25 @@
           <w:sz w:val="24"/>
           <w:szCs w:val="24"/>
         </w:rPr>
-        <w:t xml:space="preserve"> colors to code deaths by age buckets. The same color schemes are used to code data in the map as well in the bar and pie charts so that the data can be easily related between charts.</w:t>
+        <w:t xml:space="preserve"> colors </w:t>
+      </w:r>
+      <w:r>
+        <w:rPr>
+          <w:rFonts w:ascii="Times New Roman" w:eastAsia="Times New Roman" w:hAnsi="Times New Roman" w:cs="Times New Roman"/>
+          <w:color w:val="000000"/>
+          <w:sz w:val="24"/>
+          <w:szCs w:val="24"/>
+        </w:rPr>
+        <w:t xml:space="preserve">are used </w:t>
+      </w:r>
+      <w:r>
+        <w:rPr>
+          <w:rFonts w:ascii="Times New Roman" w:eastAsia="Times New Roman" w:hAnsi="Times New Roman" w:cs="Times New Roman"/>
+          <w:color w:val="000000"/>
+          <w:sz w:val="24"/>
+          <w:szCs w:val="24"/>
+        </w:rPr>
+        <w:t>to code deaths by age buckets. The same color schemes are used to code data in the map as well in the pie charts so that the data can be easily related between charts.</w:t>
       </w:r>
     </w:p>
     <w:p>
@@ -926,11 +1251,12 @@
         <w:rPr>
           <w:noProof/>
         </w:rPr>
+        <w:lastRenderedPageBreak/>
         <w:drawing>
-          <wp:inline distT="0" distB="0" distL="0" distR="0" wp14:anchorId="4EFDBB14" wp14:editId="1B3893E5">
-            <wp:extent cx="4749800" cy="2400272"/>
-            <wp:effectExtent l="0" t="0" r="0" b="635"/>
-            <wp:docPr id="2" name="Picture 2"/>
+          <wp:inline distT="0" distB="0" distL="0" distR="0" wp14:anchorId="5E1C3149" wp14:editId="7BC78DDA">
+            <wp:extent cx="5035550" cy="2530687"/>
+            <wp:effectExtent l="0" t="0" r="0" b="3175"/>
+            <wp:docPr id="5" name="Picture 5"/>
             <wp:cNvGraphicFramePr>
               <a:graphicFrameLocks xmlns:a="http://schemas.openxmlformats.org/drawingml/2006/main" noChangeAspect="1"/>
             </wp:cNvGraphicFramePr>
@@ -950,7 +1276,7 @@
                   <pic:spPr>
                     <a:xfrm>
                       <a:off x="0" y="0"/>
-                      <a:ext cx="4765352" cy="2408131"/>
+                      <a:ext cx="5047780" cy="2536834"/>
                     </a:xfrm>
                     <a:prstGeom prst="rect">
                       <a:avLst/>
@@ -976,36 +1302,14 @@
           <w:rFonts w:ascii="Times New Roman" w:eastAsia="Times New Roman" w:hAnsi="Times New Roman" w:cs="Times New Roman"/>
           <w:color w:val="000000"/>
         </w:rPr>
-        <w:lastRenderedPageBreak/>
-        <w:t xml:space="preserve">The color used to plot the deaths was </w:t>
-      </w:r>
-      <w:r>
-        <w:rPr>
-          <w:rFonts w:ascii="Times New Roman" w:eastAsia="Times New Roman" w:hAnsi="Times New Roman" w:cs="Times New Roman"/>
-          <w:color w:val="000000"/>
-        </w:rPr>
-        <w:t xml:space="preserve">made </w:t>
-      </w:r>
-      <w:r>
-        <w:rPr>
-          <w:rFonts w:ascii="Times New Roman" w:eastAsia="Times New Roman" w:hAnsi="Times New Roman" w:cs="Times New Roman"/>
-          <w:color w:val="000000"/>
-        </w:rPr>
-        <w:t>lighte</w:t>
-      </w:r>
-      <w:r>
-        <w:rPr>
-          <w:rFonts w:ascii="Times New Roman" w:eastAsia="Times New Roman" w:hAnsi="Times New Roman" w:cs="Times New Roman"/>
-          <w:color w:val="000000"/>
-        </w:rPr>
-        <w:t>r</w:t>
-      </w:r>
-      <w:r>
-        <w:rPr>
-          <w:rFonts w:ascii="Times New Roman" w:eastAsia="Times New Roman" w:hAnsi="Times New Roman" w:cs="Times New Roman"/>
-          <w:color w:val="000000"/>
-        </w:rPr>
-        <w:t xml:space="preserve"> </w:t>
+        <w:t>The color used to plot the deaths was</w:t>
+      </w:r>
+      <w:r>
+        <w:rPr>
+          <w:rFonts w:ascii="Times New Roman" w:eastAsia="Times New Roman" w:hAnsi="Times New Roman" w:cs="Times New Roman"/>
+          <w:color w:val="000000"/>
+        </w:rPr>
+        <w:t xml:space="preserve"> changed to red </w:t>
       </w:r>
       <w:r>
         <w:rPr>
@@ -1033,49 +1337,35 @@
           <w:rFonts w:ascii="Times New Roman" w:eastAsia="Times New Roman" w:hAnsi="Times New Roman" w:cs="Times New Roman"/>
           <w:color w:val="000000"/>
         </w:rPr>
-        <w:t xml:space="preserve"> against the </w:t>
-      </w:r>
-      <w:r>
-        <w:rPr>
-          <w:rFonts w:ascii="Times New Roman" w:eastAsia="Times New Roman" w:hAnsi="Times New Roman" w:cs="Times New Roman"/>
-          <w:color w:val="000000"/>
-        </w:rPr>
-        <w:t>black</w:t>
-      </w:r>
-      <w:r>
-        <w:rPr>
-          <w:rFonts w:ascii="Times New Roman" w:eastAsia="Times New Roman" w:hAnsi="Times New Roman" w:cs="Times New Roman"/>
-          <w:color w:val="000000"/>
-        </w:rPr>
-        <w:t xml:space="preserve"> </w:t>
-      </w:r>
-      <w:r>
-        <w:rPr>
-          <w:rFonts w:ascii="Times New Roman" w:eastAsia="Times New Roman" w:hAnsi="Times New Roman" w:cs="Times New Roman"/>
-          <w:color w:val="000000"/>
-        </w:rPr>
-        <w:t>streets of the map.</w:t>
-      </w:r>
-      <w:r>
-        <w:rPr>
-          <w:rFonts w:ascii="Times New Roman" w:eastAsia="Times New Roman" w:hAnsi="Times New Roman" w:cs="Times New Roman"/>
-          <w:color w:val="000000"/>
-        </w:rPr>
-        <w:t xml:space="preserve"> Circles were also drawn on the line chart to clearly see the days on which deaths occurred and to enable mouse</w:t>
-      </w:r>
-      <w:r>
-        <w:rPr>
-          <w:rFonts w:ascii="Times New Roman" w:eastAsia="Times New Roman" w:hAnsi="Times New Roman" w:cs="Times New Roman"/>
-          <w:color w:val="000000"/>
-        </w:rPr>
-        <w:t>-</w:t>
-      </w:r>
-      <w:r>
-        <w:rPr>
-          <w:rFonts w:ascii="Times New Roman" w:eastAsia="Times New Roman" w:hAnsi="Times New Roman" w:cs="Times New Roman"/>
-          <w:color w:val="000000"/>
-        </w:rPr>
-        <w:t>over on the timeline.</w:t>
+        <w:t xml:space="preserve"> against the streets of the map.</w:t>
+      </w:r>
+      <w:r>
+        <w:rPr>
+          <w:rFonts w:ascii="Times New Roman" w:eastAsia="Times New Roman" w:hAnsi="Times New Roman" w:cs="Times New Roman"/>
+          <w:color w:val="000000"/>
+        </w:rPr>
+        <w:t xml:space="preserve"> Circles were also drawn on the line chart to clearly see the days on which deaths occurre</w:t>
+      </w:r>
+      <w:r>
+        <w:rPr>
+          <w:rFonts w:ascii="Times New Roman" w:eastAsia="Times New Roman" w:hAnsi="Times New Roman" w:cs="Times New Roman"/>
+          <w:color w:val="000000"/>
+        </w:rPr>
+        <w:t>d</w:t>
+      </w:r>
+      <w:r>
+        <w:rPr>
+          <w:rFonts w:ascii="Times New Roman" w:eastAsia="Times New Roman" w:hAnsi="Times New Roman" w:cs="Times New Roman"/>
+          <w:color w:val="000000"/>
+        </w:rPr>
+        <w:t xml:space="preserve"> and the corresponding number of deaths</w:t>
+      </w:r>
+      <w:r>
+        <w:rPr>
+          <w:rFonts w:ascii="Times New Roman" w:eastAsia="Times New Roman" w:hAnsi="Times New Roman" w:cs="Times New Roman"/>
+          <w:color w:val="000000"/>
+        </w:rPr>
+        <w:t>.</w:t>
       </w:r>
     </w:p>
     <w:p>
@@ -1144,10 +1434,10 @@
           <w:noProof/>
         </w:rPr>
         <w:drawing>
-          <wp:inline distT="0" distB="0" distL="0" distR="0" wp14:anchorId="6AD75175" wp14:editId="158E9FA2">
-            <wp:extent cx="5943600" cy="2437765"/>
-            <wp:effectExtent l="0" t="0" r="0" b="635"/>
-            <wp:docPr id="3" name="Picture 3"/>
+          <wp:inline distT="0" distB="0" distL="0" distR="0" wp14:anchorId="03B2CBFA" wp14:editId="6BACFC25">
+            <wp:extent cx="5943600" cy="2427605"/>
+            <wp:effectExtent l="0" t="0" r="0" b="0"/>
+            <wp:docPr id="6" name="Picture 6"/>
             <wp:cNvGraphicFramePr>
               <a:graphicFrameLocks xmlns:a="http://schemas.openxmlformats.org/drawingml/2006/main" noChangeAspect="1"/>
             </wp:cNvGraphicFramePr>
@@ -1167,7 +1457,7 @@
                   <pic:spPr>
                     <a:xfrm>
                       <a:off x="0" y="0"/>
-                      <a:ext cx="5943600" cy="2437765"/>
+                      <a:ext cx="5943600" cy="2427605"/>
                     </a:xfrm>
                     <a:prstGeom prst="rect">
                       <a:avLst/>
@@ -1239,11 +1529,12 @@
         <w:rPr>
           <w:noProof/>
         </w:rPr>
+        <w:lastRenderedPageBreak/>
         <w:drawing>
-          <wp:inline distT="0" distB="0" distL="0" distR="0" wp14:anchorId="2AB35FAF" wp14:editId="7F402F80">
-            <wp:extent cx="5943600" cy="2419350"/>
+          <wp:inline distT="0" distB="0" distL="0" distR="0" wp14:anchorId="7E8EB6FA" wp14:editId="1257658B">
+            <wp:extent cx="5943600" cy="2387600"/>
             <wp:effectExtent l="0" t="0" r="0" b="0"/>
-            <wp:docPr id="4" name="Picture 4"/>
+            <wp:docPr id="8" name="Picture 8"/>
             <wp:cNvGraphicFramePr>
               <a:graphicFrameLocks xmlns:a="http://schemas.openxmlformats.org/drawingml/2006/main" noChangeAspect="1"/>
             </wp:cNvGraphicFramePr>
@@ -1263,7 +1554,7 @@
                   <pic:spPr>
                     <a:xfrm>
                       <a:off x="0" y="0"/>
-                      <a:ext cx="5943600" cy="2419350"/>
+                      <a:ext cx="5943600" cy="2387600"/>
                     </a:xfrm>
                     <a:prstGeom prst="rect">
                       <a:avLst/>
@@ -1299,89 +1590,205 @@
           <w:sz w:val="24"/>
           <w:szCs w:val="24"/>
         </w:rPr>
-        <w:t>The bar chart shows data for each age group separated by sex as well. From this chart we can analyze to see if cholera is more prevalent amongst a particular gender</w:t>
-      </w:r>
-      <w:r>
-        <w:rPr>
-          <w:rFonts w:ascii="Times New Roman" w:hAnsi="Times New Roman" w:cs="Times New Roman"/>
-          <w:sz w:val="24"/>
-          <w:szCs w:val="24"/>
-        </w:rPr>
-        <w:t xml:space="preserve"> or affects a particular gender more</w:t>
-      </w:r>
-      <w:r>
-        <w:rPr>
-          <w:rFonts w:ascii="Times New Roman" w:hAnsi="Times New Roman" w:cs="Times New Roman"/>
-          <w:sz w:val="24"/>
-          <w:szCs w:val="24"/>
-        </w:rPr>
-        <w:t xml:space="preserve"> in any given age group.</w:t>
-      </w:r>
-    </w:p>
-    <w:p>
-      <w:pPr>
-        <w:rPr>
-          <w:rFonts w:ascii="Times New Roman" w:hAnsi="Times New Roman" w:cs="Times New Roman"/>
-          <w:sz w:val="24"/>
-          <w:szCs w:val="24"/>
-        </w:rPr>
-      </w:pPr>
-      <w:r>
-        <w:rPr>
-          <w:rFonts w:ascii="Times New Roman" w:hAnsi="Times New Roman" w:cs="Times New Roman"/>
-          <w:sz w:val="24"/>
-          <w:szCs w:val="24"/>
+        <w:t xml:space="preserve">The pie charts show deaths by sex and age individually. From these charts we can draw conclusions on which gender is more affected overall or </w:t>
+      </w:r>
+      <w:r>
+        <w:rPr>
+          <w:rFonts w:ascii="Times New Roman" w:hAnsi="Times New Roman" w:cs="Times New Roman"/>
+          <w:sz w:val="24"/>
+          <w:szCs w:val="24"/>
+        </w:rPr>
+        <w:t xml:space="preserve">about </w:t>
+      </w:r>
+      <w:r>
+        <w:rPr>
+          <w:rFonts w:ascii="Times New Roman" w:hAnsi="Times New Roman" w:cs="Times New Roman"/>
+          <w:sz w:val="24"/>
+          <w:szCs w:val="24"/>
+        </w:rPr>
+        <w:t>which age group</w:t>
+      </w:r>
+      <w:r>
+        <w:rPr>
+          <w:rFonts w:ascii="Times New Roman" w:hAnsi="Times New Roman" w:cs="Times New Roman"/>
+          <w:sz w:val="24"/>
+          <w:szCs w:val="24"/>
+        </w:rPr>
+        <w:t>s</w:t>
+      </w:r>
+      <w:r>
+        <w:rPr>
+          <w:rFonts w:ascii="Times New Roman" w:hAnsi="Times New Roman" w:cs="Times New Roman"/>
+          <w:sz w:val="24"/>
+          <w:szCs w:val="24"/>
+        </w:rPr>
+        <w:t xml:space="preserve"> were more susceptible to contracting the </w:t>
+      </w:r>
+      <w:r>
+        <w:rPr>
+          <w:rFonts w:ascii="Times New Roman" w:hAnsi="Times New Roman" w:cs="Times New Roman"/>
+          <w:sz w:val="24"/>
+          <w:szCs w:val="24"/>
+        </w:rPr>
+        <w:t xml:space="preserve">then </w:t>
+      </w:r>
+      <w:r>
+        <w:rPr>
+          <w:rFonts w:ascii="Times New Roman" w:hAnsi="Times New Roman" w:cs="Times New Roman"/>
+          <w:sz w:val="24"/>
+          <w:szCs w:val="24"/>
+        </w:rPr>
+        <w:t>fatal disease.</w:t>
+      </w:r>
+    </w:p>
+    <w:p>
+      <w:pPr>
+        <w:rPr>
+          <w:rFonts w:ascii="Times New Roman" w:hAnsi="Times New Roman" w:cs="Times New Roman"/>
+          <w:sz w:val="24"/>
+          <w:szCs w:val="24"/>
+        </w:rPr>
+      </w:pPr>
+      <w:r>
+        <w:rPr>
+          <w:rFonts w:ascii="Times New Roman" w:hAnsi="Times New Roman" w:cs="Times New Roman"/>
+          <w:sz w:val="24"/>
+          <w:szCs w:val="24"/>
+        </w:rPr>
+        <w:t>Without filtering by clicking on the line chart:</w:t>
+      </w:r>
+    </w:p>
+    <w:p>
+      <w:pPr>
+        <w:rPr>
+          <w:rFonts w:ascii="Times New Roman" w:hAnsi="Times New Roman" w:cs="Times New Roman"/>
+          <w:sz w:val="24"/>
+          <w:szCs w:val="24"/>
+        </w:rPr>
+      </w:pPr>
+      <w:r>
+        <w:rPr>
+          <w:noProof/>
+        </w:rPr>
+        <w:drawing>
+          <wp:inline distT="0" distB="0" distL="0" distR="0" wp14:anchorId="129ACC98" wp14:editId="5720F918">
+            <wp:extent cx="5943600" cy="2517140"/>
+            <wp:effectExtent l="0" t="0" r="0" b="0"/>
+            <wp:docPr id="9" name="Picture 9"/>
+            <wp:cNvGraphicFramePr>
+              <a:graphicFrameLocks xmlns:a="http://schemas.openxmlformats.org/drawingml/2006/main" noChangeAspect="1"/>
+            </wp:cNvGraphicFramePr>
+            <a:graphic xmlns:a="http://schemas.openxmlformats.org/drawingml/2006/main">
+              <a:graphicData uri="http://schemas.openxmlformats.org/drawingml/2006/picture">
+                <pic:pic xmlns:pic="http://schemas.openxmlformats.org/drawingml/2006/picture">
+                  <pic:nvPicPr>
+                    <pic:cNvPr id="1" name=""/>
+                    <pic:cNvPicPr/>
+                  </pic:nvPicPr>
+                  <pic:blipFill>
+                    <a:blip r:embed="rId9"/>
+                    <a:stretch>
+                      <a:fillRect/>
+                    </a:stretch>
+                  </pic:blipFill>
+                  <pic:spPr>
+                    <a:xfrm>
+                      <a:off x="0" y="0"/>
+                      <a:ext cx="5943600" cy="2517140"/>
+                    </a:xfrm>
+                    <a:prstGeom prst="rect">
+                      <a:avLst/>
+                    </a:prstGeom>
+                  </pic:spPr>
+                </pic:pic>
+              </a:graphicData>
+            </a:graphic>
+          </wp:inline>
+        </w:drawing>
+      </w:r>
+    </w:p>
+    <w:p>
+      <w:pPr>
+        <w:rPr>
+          <w:rFonts w:ascii="Times New Roman" w:hAnsi="Times New Roman" w:cs="Times New Roman"/>
+          <w:sz w:val="24"/>
+          <w:szCs w:val="24"/>
+        </w:rPr>
+      </w:pPr>
+      <w:r>
+        <w:rPr>
+          <w:rFonts w:ascii="Times New Roman" w:hAnsi="Times New Roman" w:cs="Times New Roman"/>
+          <w:sz w:val="24"/>
+          <w:szCs w:val="24"/>
+        </w:rPr>
+        <w:t>After filtering by clicking on 1</w:t>
+      </w:r>
+      <w:r>
+        <w:rPr>
+          <w:rFonts w:ascii="Times New Roman" w:hAnsi="Times New Roman" w:cs="Times New Roman"/>
+          <w:sz w:val="24"/>
+          <w:szCs w:val="24"/>
+          <w:vertAlign w:val="superscript"/>
+        </w:rPr>
+        <w:t>st</w:t>
+      </w:r>
+      <w:r>
+        <w:rPr>
+          <w:rFonts w:ascii="Times New Roman" w:hAnsi="Times New Roman" w:cs="Times New Roman"/>
+          <w:sz w:val="24"/>
+          <w:szCs w:val="24"/>
+        </w:rPr>
+        <w:t xml:space="preserve"> September:</w:t>
+      </w:r>
+    </w:p>
+    <w:p>
+      <w:pPr>
+        <w:rPr>
+          <w:rFonts w:ascii="Times New Roman" w:hAnsi="Times New Roman" w:cs="Times New Roman"/>
+          <w:sz w:val="24"/>
+          <w:szCs w:val="24"/>
+        </w:rPr>
+      </w:pPr>
+      <w:r>
+        <w:rPr>
+          <w:noProof/>
         </w:rPr>
         <w:lastRenderedPageBreak/>
-        <w:t xml:space="preserve">The pie charts show deaths by sex and age individually. From these charts we can draw conclusions on which gender is more affected overall or </w:t>
-      </w:r>
-      <w:r>
-        <w:rPr>
-          <w:rFonts w:ascii="Times New Roman" w:hAnsi="Times New Roman" w:cs="Times New Roman"/>
-          <w:sz w:val="24"/>
-          <w:szCs w:val="24"/>
-        </w:rPr>
-        <w:t xml:space="preserve">about </w:t>
-      </w:r>
-      <w:r>
-        <w:rPr>
-          <w:rFonts w:ascii="Times New Roman" w:hAnsi="Times New Roman" w:cs="Times New Roman"/>
-          <w:sz w:val="24"/>
-          <w:szCs w:val="24"/>
-        </w:rPr>
-        <w:t>which age group</w:t>
-      </w:r>
-      <w:r>
-        <w:rPr>
-          <w:rFonts w:ascii="Times New Roman" w:hAnsi="Times New Roman" w:cs="Times New Roman"/>
-          <w:sz w:val="24"/>
-          <w:szCs w:val="24"/>
-        </w:rPr>
-        <w:t>s</w:t>
-      </w:r>
-      <w:r>
-        <w:rPr>
-          <w:rFonts w:ascii="Times New Roman" w:hAnsi="Times New Roman" w:cs="Times New Roman"/>
-          <w:sz w:val="24"/>
-          <w:szCs w:val="24"/>
-        </w:rPr>
-        <w:t xml:space="preserve"> were more susceptible to contracting the </w:t>
-      </w:r>
-      <w:r>
-        <w:rPr>
-          <w:rFonts w:ascii="Times New Roman" w:hAnsi="Times New Roman" w:cs="Times New Roman"/>
-          <w:sz w:val="24"/>
-          <w:szCs w:val="24"/>
-        </w:rPr>
-        <w:t xml:space="preserve">then </w:t>
-      </w:r>
-      <w:r>
-        <w:rPr>
-          <w:rFonts w:ascii="Times New Roman" w:hAnsi="Times New Roman" w:cs="Times New Roman"/>
-          <w:sz w:val="24"/>
-          <w:szCs w:val="24"/>
-        </w:rPr>
-        <w:t>fatal disease.</w:t>
+        <w:drawing>
+          <wp:inline distT="0" distB="0" distL="0" distR="0" wp14:anchorId="170BA3B2" wp14:editId="53E1CCED">
+            <wp:extent cx="5943600" cy="2324735"/>
+            <wp:effectExtent l="0" t="0" r="0" b="0"/>
+            <wp:docPr id="10" name="Picture 10"/>
+            <wp:cNvGraphicFramePr>
+              <a:graphicFrameLocks xmlns:a="http://schemas.openxmlformats.org/drawingml/2006/main" noChangeAspect="1"/>
+            </wp:cNvGraphicFramePr>
+            <a:graphic xmlns:a="http://schemas.openxmlformats.org/drawingml/2006/main">
+              <a:graphicData uri="http://schemas.openxmlformats.org/drawingml/2006/picture">
+                <pic:pic xmlns:pic="http://schemas.openxmlformats.org/drawingml/2006/picture">
+                  <pic:nvPicPr>
+                    <pic:cNvPr id="1" name=""/>
+                    <pic:cNvPicPr/>
+                  </pic:nvPicPr>
+                  <pic:blipFill>
+                    <a:blip r:embed="rId10"/>
+                    <a:stretch>
+                      <a:fillRect/>
+                    </a:stretch>
+                  </pic:blipFill>
+                  <pic:spPr>
+                    <a:xfrm>
+                      <a:off x="0" y="0"/>
+                      <a:ext cx="5943600" cy="2324735"/>
+                    </a:xfrm>
+                    <a:prstGeom prst="rect">
+                      <a:avLst/>
+                    </a:prstGeom>
+                  </pic:spPr>
+                </pic:pic>
+              </a:graphicData>
+            </a:graphic>
+          </wp:inline>
+        </w:drawing>
       </w:r>
     </w:p>
     <w:p>
@@ -1483,7 +1890,65 @@
           <w:sz w:val="24"/>
           <w:szCs w:val="24"/>
         </w:rPr>
-        <w:t xml:space="preserve"> The number of deaths also rise quite rapidly until the 1</w:t>
+        <w:t xml:space="preserve"> </w:t>
+      </w:r>
+    </w:p>
+    <w:p>
+      <w:pPr>
+        <w:rPr>
+          <w:rFonts w:ascii="Times New Roman" w:hAnsi="Times New Roman" w:cs="Times New Roman"/>
+          <w:sz w:val="24"/>
+          <w:szCs w:val="24"/>
+        </w:rPr>
+      </w:pPr>
+      <w:r>
+        <w:rPr>
+          <w:rFonts w:ascii="Times New Roman" w:hAnsi="Times New Roman" w:cs="Times New Roman"/>
+          <w:sz w:val="24"/>
+          <w:szCs w:val="24"/>
+        </w:rPr>
+        <w:t xml:space="preserve">Also, there seems to be a higher concentration of female deaths around this </w:t>
+      </w:r>
+      <w:r>
+        <w:rPr>
+          <w:rFonts w:ascii="Times New Roman" w:hAnsi="Times New Roman" w:cs="Times New Roman"/>
+          <w:sz w:val="24"/>
+          <w:szCs w:val="24"/>
+        </w:rPr>
+        <w:t xml:space="preserve">central </w:t>
+      </w:r>
+      <w:r>
+        <w:rPr>
+          <w:rFonts w:ascii="Times New Roman" w:hAnsi="Times New Roman" w:cs="Times New Roman"/>
+          <w:sz w:val="24"/>
+          <w:szCs w:val="24"/>
+        </w:rPr>
+        <w:t>pump. This could be indicative that more women were exposed to the pump than men</w:t>
+      </w:r>
+      <w:r>
+        <w:rPr>
+          <w:rFonts w:ascii="Times New Roman" w:hAnsi="Times New Roman" w:cs="Times New Roman"/>
+          <w:sz w:val="24"/>
+          <w:szCs w:val="24"/>
+        </w:rPr>
+        <w:t>. However, on the whole, the number of female and male deaths is almost equal.</w:t>
+      </w:r>
+    </w:p>
+    <w:p>
+      <w:pPr>
+        <w:rPr>
+          <w:rFonts w:ascii="Times New Roman" w:hAnsi="Times New Roman" w:cs="Times New Roman"/>
+          <w:sz w:val="24"/>
+          <w:szCs w:val="24"/>
+        </w:rPr>
+      </w:pPr>
+      <w:r>
+        <w:rPr>
+          <w:rFonts w:ascii="Times New Roman" w:hAnsi="Times New Roman" w:cs="Times New Roman"/>
+          <w:sz w:val="24"/>
+          <w:szCs w:val="24"/>
+        </w:rPr>
+        <w:t>The number of deaths also rise quite rapidly until the 1</w:t>
       </w:r>
       <w:r>
         <w:rPr>
@@ -1517,7 +1982,64 @@
           <w:sz w:val="24"/>
           <w:szCs w:val="24"/>
         </w:rPr>
-        <w:t>We also see from the bar graph that there are more casualties who are 80 years and older. The second highest age category for deaths is children less than 10 years of age. Understandabl</w:t>
+        <w:t>T</w:t>
+      </w:r>
+      <w:r>
+        <w:rPr>
+          <w:rFonts w:ascii="Times New Roman" w:hAnsi="Times New Roman" w:cs="Times New Roman"/>
+          <w:sz w:val="24"/>
+          <w:szCs w:val="24"/>
+        </w:rPr>
+        <w:t>he number of deaths in males and females is almost equal, as can be seen form the pie chart depicting distribution of deaths according to sex.</w:t>
+      </w:r>
+    </w:p>
+    <w:p>
+      <w:pPr>
+        <w:rPr>
+          <w:rFonts w:ascii="Times New Roman" w:hAnsi="Times New Roman" w:cs="Times New Roman"/>
+          <w:sz w:val="24"/>
+          <w:szCs w:val="24"/>
+        </w:rPr>
+      </w:pPr>
+      <w:r>
+        <w:rPr>
+          <w:rFonts w:ascii="Times New Roman" w:hAnsi="Times New Roman" w:cs="Times New Roman"/>
+          <w:sz w:val="24"/>
+          <w:szCs w:val="24"/>
+        </w:rPr>
+        <w:t>We also see that there are more casualties who are 80 years and older</w:t>
+      </w:r>
+      <w:r>
+        <w:rPr>
+          <w:rFonts w:ascii="Times New Roman" w:hAnsi="Times New Roman" w:cs="Times New Roman"/>
+          <w:sz w:val="24"/>
+          <w:szCs w:val="24"/>
+        </w:rPr>
+        <w:t xml:space="preserve"> (30%)</w:t>
+      </w:r>
+      <w:r>
+        <w:rPr>
+          <w:rFonts w:ascii="Times New Roman" w:hAnsi="Times New Roman" w:cs="Times New Roman"/>
+          <w:sz w:val="24"/>
+          <w:szCs w:val="24"/>
+        </w:rPr>
+        <w:t>. The second highest age category for deaths is children less than 10 years of age</w:t>
+      </w:r>
+      <w:r>
+        <w:rPr>
+          <w:rFonts w:ascii="Times New Roman" w:hAnsi="Times New Roman" w:cs="Times New Roman"/>
+          <w:sz w:val="24"/>
+          <w:szCs w:val="24"/>
+        </w:rPr>
+        <w:t xml:space="preserve"> (25%)</w:t>
+      </w:r>
+      <w:r>
+        <w:rPr>
+          <w:rFonts w:ascii="Times New Roman" w:hAnsi="Times New Roman" w:cs="Times New Roman"/>
+          <w:sz w:val="24"/>
+          <w:szCs w:val="24"/>
+        </w:rPr>
+        <w:t>. Understandabl</w:t>
       </w:r>
       <w:r>
         <w:rPr>
@@ -1541,149 +2063,39 @@
           <w:sz w:val="24"/>
           <w:szCs w:val="24"/>
         </w:rPr>
-        <w:t xml:space="preserve"> In all other age groups, males seem to be more affected than females. Therefore, we may be able to conclude that </w:t>
-      </w:r>
-      <w:r>
-        <w:rPr>
-          <w:rFonts w:ascii="Times New Roman" w:hAnsi="Times New Roman" w:cs="Times New Roman"/>
-          <w:sz w:val="24"/>
-          <w:szCs w:val="24"/>
-        </w:rPr>
-        <w:t>females could have had better resistance to the disease than men at the time.</w:t>
-      </w:r>
-      <w:r>
-        <w:rPr>
-          <w:rFonts w:ascii="Times New Roman" w:hAnsi="Times New Roman" w:cs="Times New Roman"/>
-          <w:sz w:val="24"/>
-          <w:szCs w:val="24"/>
-        </w:rPr>
-        <w:t xml:space="preserve"> </w:t>
-      </w:r>
-    </w:p>
-    <w:p>
-      <w:pPr>
-        <w:rPr>
-          <w:rFonts w:ascii="Times New Roman" w:hAnsi="Times New Roman" w:cs="Times New Roman"/>
-          <w:sz w:val="24"/>
-          <w:szCs w:val="24"/>
-        </w:rPr>
-      </w:pPr>
-      <w:r>
-        <w:rPr>
-          <w:rFonts w:ascii="Times New Roman" w:hAnsi="Times New Roman" w:cs="Times New Roman"/>
-          <w:sz w:val="24"/>
-          <w:szCs w:val="24"/>
-        </w:rPr>
-        <w:t>Overall however, the number of deaths in males and females is almost equal, as can be seen form the pie chart depicting</w:t>
-      </w:r>
-      <w:r>
-        <w:rPr>
-          <w:rFonts w:ascii="Times New Roman" w:hAnsi="Times New Roman" w:cs="Times New Roman"/>
-          <w:sz w:val="24"/>
-          <w:szCs w:val="24"/>
-        </w:rPr>
-        <w:t xml:space="preserve"> distribution of</w:t>
-      </w:r>
-      <w:r>
-        <w:rPr>
-          <w:rFonts w:ascii="Times New Roman" w:hAnsi="Times New Roman" w:cs="Times New Roman"/>
-          <w:sz w:val="24"/>
-          <w:szCs w:val="24"/>
-        </w:rPr>
-        <w:t xml:space="preserve"> deaths according to sex.</w:t>
-      </w:r>
-    </w:p>
-    <w:p>
-      <w:pPr>
-        <w:rPr>
-          <w:rFonts w:ascii="Times New Roman" w:hAnsi="Times New Roman" w:cs="Times New Roman"/>
-          <w:sz w:val="24"/>
-          <w:szCs w:val="24"/>
-        </w:rPr>
-      </w:pPr>
-    </w:p>
-    <w:p>
-      <w:pPr>
-        <w:rPr>
-          <w:rFonts w:ascii="Times New Roman" w:hAnsi="Times New Roman" w:cs="Times New Roman"/>
-          <w:sz w:val="24"/>
-          <w:szCs w:val="24"/>
-        </w:rPr>
-      </w:pPr>
-    </w:p>
-    <w:p>
-      <w:pPr>
-        <w:rPr>
-          <w:rFonts w:ascii="Times New Roman" w:hAnsi="Times New Roman" w:cs="Times New Roman"/>
-          <w:sz w:val="24"/>
-          <w:szCs w:val="24"/>
-        </w:rPr>
-      </w:pPr>
-    </w:p>
-    <w:p>
-      <w:pPr>
-        <w:rPr>
-          <w:rFonts w:ascii="Times New Roman" w:hAnsi="Times New Roman" w:cs="Times New Roman"/>
-          <w:sz w:val="24"/>
-          <w:szCs w:val="24"/>
-        </w:rPr>
-      </w:pPr>
-    </w:p>
-    <w:p>
-      <w:pPr>
-        <w:rPr>
-          <w:rFonts w:ascii="Times New Roman" w:hAnsi="Times New Roman" w:cs="Times New Roman"/>
-          <w:b/>
-          <w:sz w:val="24"/>
-          <w:szCs w:val="24"/>
-        </w:rPr>
-      </w:pPr>
-    </w:p>
-    <w:p>
-      <w:pPr>
-        <w:rPr>
-          <w:rFonts w:ascii="Times New Roman" w:hAnsi="Times New Roman" w:cs="Times New Roman"/>
-          <w:b/>
-          <w:sz w:val="24"/>
-          <w:szCs w:val="24"/>
-        </w:rPr>
-      </w:pPr>
-    </w:p>
-    <w:p>
-      <w:pPr>
-        <w:rPr>
-          <w:rFonts w:ascii="Times New Roman" w:hAnsi="Times New Roman" w:cs="Times New Roman"/>
-          <w:b/>
-          <w:sz w:val="24"/>
-          <w:szCs w:val="24"/>
-        </w:rPr>
-      </w:pPr>
-    </w:p>
-    <w:p>
-      <w:pPr>
-        <w:rPr>
-          <w:rFonts w:ascii="Times New Roman" w:hAnsi="Times New Roman" w:cs="Times New Roman"/>
-          <w:b/>
-          <w:sz w:val="24"/>
-          <w:szCs w:val="24"/>
-        </w:rPr>
-      </w:pPr>
-    </w:p>
-    <w:p>
-      <w:pPr>
-        <w:rPr>
-          <w:rFonts w:ascii="Times New Roman" w:hAnsi="Times New Roman" w:cs="Times New Roman"/>
-          <w:b/>
-          <w:sz w:val="24"/>
-          <w:szCs w:val="24"/>
-        </w:rPr>
-      </w:pPr>
-    </w:p>
-    <w:p>
-      <w:pPr>
-        <w:rPr>
-          <w:rFonts w:ascii="Times New Roman" w:hAnsi="Times New Roman" w:cs="Times New Roman"/>
-          <w:b/>
+        <w:t xml:space="preserve"> In all other age groups, </w:t>
+      </w:r>
+      <w:r>
+        <w:rPr>
+          <w:rFonts w:ascii="Times New Roman" w:hAnsi="Times New Roman" w:cs="Times New Roman"/>
+          <w:sz w:val="24"/>
+          <w:szCs w:val="24"/>
+        </w:rPr>
+        <w:t>the number of casualties is lesser.</w:t>
+      </w:r>
+    </w:p>
+    <w:p>
+      <w:pPr>
+        <w:rPr>
+          <w:rFonts w:ascii="Times New Roman" w:hAnsi="Times New Roman" w:cs="Times New Roman"/>
+          <w:sz w:val="24"/>
+          <w:szCs w:val="24"/>
+        </w:rPr>
+      </w:pPr>
+    </w:p>
+    <w:p>
+      <w:pPr>
+        <w:rPr>
+          <w:rFonts w:ascii="Times New Roman" w:hAnsi="Times New Roman" w:cs="Times New Roman"/>
+          <w:sz w:val="24"/>
+          <w:szCs w:val="24"/>
+        </w:rPr>
+      </w:pPr>
+    </w:p>
+    <w:p>
+      <w:pPr>
+        <w:rPr>
+          <w:rFonts w:ascii="Times New Roman" w:hAnsi="Times New Roman" w:cs="Times New Roman"/>
           <w:sz w:val="24"/>
           <w:szCs w:val="24"/>
         </w:rPr>
@@ -1757,7 +2169,7 @@
           <w:szCs w:val="24"/>
         </w:rPr>
       </w:pPr>
-      <w:hyperlink r:id="rId9" w:history="1">
+      <w:hyperlink r:id="rId11" w:anchor="type=diverging&amp;scheme=PuOr&amp;n=6" w:history="1">
         <w:r>
           <w:rPr>
             <w:rStyle w:val="Hyperlink"/>
@@ -1785,18 +2197,16 @@
         </w:rPr>
         <w:t>https://www.color-blindness.com/coblis-color-blindness-simulator/</w:t>
       </w:r>
-      <w:bookmarkStart w:id="0" w:name="_GoBack"/>
-      <w:bookmarkEnd w:id="0"/>
-    </w:p>
-    <w:p>
-      <w:pPr>
-        <w:rPr>
-          <w:rFonts w:ascii="Times New Roman" w:hAnsi="Times New Roman" w:cs="Times New Roman"/>
-          <w:sz w:val="24"/>
-          <w:szCs w:val="24"/>
-        </w:rPr>
-      </w:pPr>
-      <w:hyperlink r:id="rId10" w:history="1">
+    </w:p>
+    <w:p>
+      <w:pPr>
+        <w:rPr>
+          <w:rFonts w:ascii="Times New Roman" w:hAnsi="Times New Roman" w:cs="Times New Roman"/>
+          <w:sz w:val="24"/>
+          <w:szCs w:val="24"/>
+        </w:rPr>
+      </w:pPr>
+      <w:hyperlink r:id="rId12" w:history="1">
         <w:r>
           <w:rPr>
             <w:rStyle w:val="Hyperlink"/>
@@ -1850,7 +2260,7 @@
           <w:szCs w:val="24"/>
         </w:rPr>
       </w:pPr>
-      <w:hyperlink r:id="rId11" w:history="1">
+      <w:hyperlink r:id="rId13" w:history="1">
         <w:r>
           <w:rPr>
             <w:rStyle w:val="Hyperlink"/>
@@ -1870,7 +2280,7 @@
           <w:szCs w:val="24"/>
         </w:rPr>
       </w:pPr>
-      <w:hyperlink r:id="rId12" w:history="1">
+      <w:hyperlink r:id="rId14" w:history="1">
         <w:r>
           <w:rPr>
             <w:rStyle w:val="Hyperlink"/>

--- a/docs/Documentation.docx
+++ b/docs/Documentation.docx
@@ -841,8 +841,6 @@
           <w:u w:val="single"/>
         </w:rPr>
       </w:pPr>
-      <w:bookmarkStart w:id="0" w:name="_GoBack"/>
-      <w:bookmarkEnd w:id="0"/>
       <w:r>
         <w:rPr>
           <w:rFonts w:ascii="Times New Roman" w:hAnsi="Times New Roman" w:cs="Times New Roman"/>
@@ -1048,12 +1046,445 @@
     </w:p>
     <w:p>
       <w:pPr>
+        <w:rPr>
+          <w:rFonts w:ascii="Times New Roman" w:hAnsi="Times New Roman" w:cs="Times New Roman"/>
+          <w:sz w:val="24"/>
+          <w:szCs w:val="24"/>
+        </w:rPr>
+      </w:pPr>
+      <w:r>
+        <w:rPr>
+          <w:rFonts w:ascii="Times New Roman" w:eastAsia="Times New Roman" w:hAnsi="Times New Roman" w:cs="Times New Roman"/>
+          <w:color w:val="000000"/>
+          <w:sz w:val="24"/>
+          <w:szCs w:val="24"/>
+        </w:rPr>
+        <w:t xml:space="preserve">When checked for color blindness simulation on the website </w:t>
+      </w:r>
+      <w:hyperlink r:id="rId6" w:history="1">
+        <w:r>
+          <w:rPr>
+            <w:rStyle w:val="Hyperlink"/>
+            <w:rFonts w:ascii="Times New Roman" w:hAnsi="Times New Roman" w:cs="Times New Roman"/>
+            <w:sz w:val="24"/>
+            <w:szCs w:val="24"/>
+          </w:rPr>
+          <w:t>https://www.color-blindness.com/coblis-color-blindness-simulator/</w:t>
+        </w:r>
+      </w:hyperlink>
+      <w:r>
+        <w:rPr>
+          <w:rFonts w:ascii="Times New Roman" w:hAnsi="Times New Roman" w:cs="Times New Roman"/>
+          <w:sz w:val="24"/>
+          <w:szCs w:val="24"/>
+        </w:rPr>
+        <w:t xml:space="preserve">, </w:t>
+      </w:r>
+      <w:r>
+        <w:rPr>
+          <w:rFonts w:ascii="Times New Roman" w:hAnsi="Times New Roman" w:cs="Times New Roman"/>
+          <w:sz w:val="24"/>
+          <w:szCs w:val="24"/>
+        </w:rPr>
+        <w:t xml:space="preserve">the colors </w:t>
+      </w:r>
+      <w:r>
+        <w:rPr>
+          <w:rFonts w:ascii="Times New Roman" w:hAnsi="Times New Roman" w:cs="Times New Roman"/>
+          <w:sz w:val="24"/>
+          <w:szCs w:val="24"/>
+        </w:rPr>
+        <w:t>c</w:t>
+      </w:r>
+      <w:r>
+        <w:rPr>
+          <w:rFonts w:ascii="Times New Roman" w:hAnsi="Times New Roman" w:cs="Times New Roman"/>
+          <w:sz w:val="24"/>
+          <w:szCs w:val="24"/>
+        </w:rPr>
+        <w:t>an still be differentiated and perceived well.</w:t>
+      </w:r>
+    </w:p>
+    <w:p>
+      <w:pPr>
+        <w:rPr>
+          <w:rFonts w:ascii="Times New Roman" w:hAnsi="Times New Roman" w:cs="Times New Roman"/>
+          <w:sz w:val="24"/>
+          <w:szCs w:val="24"/>
+        </w:rPr>
+      </w:pPr>
+      <w:r>
+        <w:rPr>
+          <w:rFonts w:ascii="Times New Roman" w:hAnsi="Times New Roman" w:cs="Times New Roman"/>
+          <w:sz w:val="24"/>
+          <w:szCs w:val="24"/>
+        </w:rPr>
+        <w:t xml:space="preserve">Checking for </w:t>
+      </w:r>
+      <w:r>
+        <w:rPr>
+          <w:rFonts w:ascii="Times New Roman" w:hAnsi="Times New Roman" w:cs="Times New Roman"/>
+          <w:sz w:val="24"/>
+          <w:szCs w:val="24"/>
+        </w:rPr>
+        <w:t>P</w:t>
+      </w:r>
+      <w:r>
+        <w:rPr>
+          <w:rFonts w:ascii="Times New Roman" w:hAnsi="Times New Roman" w:cs="Times New Roman"/>
+          <w:sz w:val="24"/>
+          <w:szCs w:val="24"/>
+        </w:rPr>
+        <w:t>rotanopia</w:t>
+      </w:r>
+      <w:r>
+        <w:rPr>
+          <w:rFonts w:ascii="Times New Roman" w:hAnsi="Times New Roman" w:cs="Times New Roman"/>
+          <w:sz w:val="24"/>
+          <w:szCs w:val="24"/>
+        </w:rPr>
+        <w:t xml:space="preserve"> (red weakness)</w:t>
+      </w:r>
+      <w:r>
+        <w:rPr>
+          <w:rFonts w:ascii="Times New Roman" w:hAnsi="Times New Roman" w:cs="Times New Roman"/>
+          <w:sz w:val="24"/>
+          <w:szCs w:val="24"/>
+        </w:rPr>
+        <w:t>:</w:t>
+      </w:r>
+    </w:p>
+    <w:p>
+      <w:pPr>
+        <w:rPr>
+          <w:noProof/>
+        </w:rPr>
+      </w:pPr>
+      <w:r>
+        <w:rPr>
+          <w:noProof/>
+        </w:rPr>
+        <w:drawing>
+          <wp:inline distT="0" distB="0" distL="0" distR="0" wp14:anchorId="7756B574" wp14:editId="1FE74AC4">
+            <wp:extent cx="5334000" cy="2260599"/>
+            <wp:effectExtent l="0" t="0" r="0" b="6985"/>
+            <wp:docPr id="2" name="Picture 2"/>
+            <wp:cNvGraphicFramePr>
+              <a:graphicFrameLocks xmlns:a="http://schemas.openxmlformats.org/drawingml/2006/main" noChangeAspect="1"/>
+            </wp:cNvGraphicFramePr>
+            <a:graphic xmlns:a="http://schemas.openxmlformats.org/drawingml/2006/main">
+              <a:graphicData uri="http://schemas.openxmlformats.org/drawingml/2006/picture">
+                <pic:pic xmlns:pic="http://schemas.openxmlformats.org/drawingml/2006/picture">
+                  <pic:nvPicPr>
+                    <pic:cNvPr id="0" name="Picture 1"/>
+                    <pic:cNvPicPr>
+                      <a:picLocks noChangeAspect="1" noChangeArrowheads="1"/>
+                    </pic:cNvPicPr>
+                  </pic:nvPicPr>
+                  <pic:blipFill>
+                    <a:blip r:embed="rId7" cstate="print">
+                      <a:extLst>
+                        <a:ext uri="{28A0092B-C50C-407E-A947-70E740481C1C}">
+                          <a14:useLocalDpi xmlns:a14="http://schemas.microsoft.com/office/drawing/2010/main" val="0"/>
+                        </a:ext>
+                      </a:extLst>
+                    </a:blip>
+                    <a:srcRect/>
+                    <a:stretch>
+                      <a:fillRect/>
+                    </a:stretch>
+                  </pic:blipFill>
+                  <pic:spPr bwMode="auto">
+                    <a:xfrm>
+                      <a:off x="0" y="0"/>
+                      <a:ext cx="5465872" cy="2316488"/>
+                    </a:xfrm>
+                    <a:prstGeom prst="rect">
+                      <a:avLst/>
+                    </a:prstGeom>
+                    <a:noFill/>
+                    <a:ln>
+                      <a:noFill/>
+                    </a:ln>
+                  </pic:spPr>
+                </pic:pic>
+              </a:graphicData>
+            </a:graphic>
+          </wp:inline>
+        </w:drawing>
+      </w:r>
+      <w:r>
+        <w:t xml:space="preserve"> </w:t>
+      </w:r>
+    </w:p>
+    <w:p>
+      <w:r>
+        <w:rPr>
+          <w:noProof/>
+        </w:rPr>
+        <w:lastRenderedPageBreak/>
+        <w:drawing>
+          <wp:inline distT="0" distB="0" distL="0" distR="0" wp14:anchorId="297087AD" wp14:editId="381F0A32">
+            <wp:extent cx="4959350" cy="3360845"/>
+            <wp:effectExtent l="0" t="0" r="0" b="0"/>
+            <wp:docPr id="3" name="Picture 3"/>
+            <wp:cNvGraphicFramePr>
+              <a:graphicFrameLocks xmlns:a="http://schemas.openxmlformats.org/drawingml/2006/main" noChangeAspect="1"/>
+            </wp:cNvGraphicFramePr>
+            <a:graphic xmlns:a="http://schemas.openxmlformats.org/drawingml/2006/main">
+              <a:graphicData uri="http://schemas.openxmlformats.org/drawingml/2006/picture">
+                <pic:pic xmlns:pic="http://schemas.openxmlformats.org/drawingml/2006/picture">
+                  <pic:nvPicPr>
+                    <pic:cNvPr id="0" name="Picture 3"/>
+                    <pic:cNvPicPr>
+                      <a:picLocks noChangeAspect="1" noChangeArrowheads="1"/>
+                    </pic:cNvPicPr>
+                  </pic:nvPicPr>
+                  <pic:blipFill>
+                    <a:blip r:embed="rId8" cstate="print">
+                      <a:extLst>
+                        <a:ext uri="{28A0092B-C50C-407E-A947-70E740481C1C}">
+                          <a14:useLocalDpi xmlns:a14="http://schemas.microsoft.com/office/drawing/2010/main" val="0"/>
+                        </a:ext>
+                      </a:extLst>
+                    </a:blip>
+                    <a:srcRect/>
+                    <a:stretch>
+                      <a:fillRect/>
+                    </a:stretch>
+                  </pic:blipFill>
+                  <pic:spPr bwMode="auto">
+                    <a:xfrm>
+                      <a:off x="0" y="0"/>
+                      <a:ext cx="5019892" cy="3401873"/>
+                    </a:xfrm>
+                    <a:prstGeom prst="rect">
+                      <a:avLst/>
+                    </a:prstGeom>
+                    <a:noFill/>
+                    <a:ln>
+                      <a:noFill/>
+                    </a:ln>
+                  </pic:spPr>
+                </pic:pic>
+              </a:graphicData>
+            </a:graphic>
+          </wp:inline>
+        </w:drawing>
+      </w:r>
+    </w:p>
+    <w:p>
+      <w:pPr>
+        <w:rPr>
+          <w:rFonts w:ascii="Times New Roman" w:hAnsi="Times New Roman" w:cs="Times New Roman"/>
+          <w:sz w:val="24"/>
+          <w:szCs w:val="24"/>
+        </w:rPr>
+      </w:pPr>
+      <w:r>
+        <w:rPr>
+          <w:rFonts w:ascii="Times New Roman" w:hAnsi="Times New Roman" w:cs="Times New Roman"/>
+          <w:sz w:val="24"/>
+          <w:szCs w:val="24"/>
+        </w:rPr>
+        <w:t xml:space="preserve">Checking for </w:t>
+      </w:r>
+      <w:r>
+        <w:rPr>
+          <w:rFonts w:ascii="Times New Roman" w:hAnsi="Times New Roman" w:cs="Times New Roman"/>
+          <w:sz w:val="24"/>
+          <w:szCs w:val="24"/>
+        </w:rPr>
+        <w:t>T</w:t>
+      </w:r>
+      <w:r>
+        <w:rPr>
+          <w:rFonts w:ascii="Times New Roman" w:hAnsi="Times New Roman" w:cs="Times New Roman"/>
+          <w:sz w:val="24"/>
+          <w:szCs w:val="24"/>
+        </w:rPr>
+        <w:t>ritanopia</w:t>
+      </w:r>
+      <w:r>
+        <w:rPr>
+          <w:rFonts w:ascii="Times New Roman" w:hAnsi="Times New Roman" w:cs="Times New Roman"/>
+          <w:sz w:val="24"/>
+          <w:szCs w:val="24"/>
+        </w:rPr>
+        <w:t xml:space="preserve"> (blue-yellow blindness)</w:t>
+      </w:r>
+      <w:r>
+        <w:rPr>
+          <w:rFonts w:ascii="Times New Roman" w:hAnsi="Times New Roman" w:cs="Times New Roman"/>
+          <w:sz w:val="24"/>
+          <w:szCs w:val="24"/>
+        </w:rPr>
+        <w:t>:</w:t>
+      </w:r>
+    </w:p>
+    <w:p>
+      <w:pPr>
+        <w:rPr>
+          <w:rFonts w:ascii="Times New Roman" w:hAnsi="Times New Roman" w:cs="Times New Roman"/>
+          <w:sz w:val="24"/>
+          <w:szCs w:val="24"/>
+        </w:rPr>
+      </w:pPr>
+      <w:r>
+        <w:rPr>
+          <w:noProof/>
+        </w:rPr>
+        <w:drawing>
+          <wp:inline distT="0" distB="0" distL="0" distR="0" wp14:anchorId="35F758D5" wp14:editId="0561F637">
+            <wp:extent cx="4959350" cy="3368447"/>
+            <wp:effectExtent l="0" t="0" r="0" b="3810"/>
+            <wp:docPr id="4" name="Picture 4"/>
+            <wp:cNvGraphicFramePr>
+              <a:graphicFrameLocks xmlns:a="http://schemas.openxmlformats.org/drawingml/2006/main" noChangeAspect="1"/>
+            </wp:cNvGraphicFramePr>
+            <a:graphic xmlns:a="http://schemas.openxmlformats.org/drawingml/2006/main">
+              <a:graphicData uri="http://schemas.openxmlformats.org/drawingml/2006/picture">
+                <pic:pic xmlns:pic="http://schemas.openxmlformats.org/drawingml/2006/picture">
+                  <pic:nvPicPr>
+                    <pic:cNvPr id="0" name="Picture 5"/>
+                    <pic:cNvPicPr>
+                      <a:picLocks noChangeAspect="1" noChangeArrowheads="1"/>
+                    </pic:cNvPicPr>
+                  </pic:nvPicPr>
+                  <pic:blipFill>
+                    <a:blip r:embed="rId9">
+                      <a:extLst>
+                        <a:ext uri="{28A0092B-C50C-407E-A947-70E740481C1C}">
+                          <a14:useLocalDpi xmlns:a14="http://schemas.microsoft.com/office/drawing/2010/main" val="0"/>
+                        </a:ext>
+                      </a:extLst>
+                    </a:blip>
+                    <a:srcRect/>
+                    <a:stretch>
+                      <a:fillRect/>
+                    </a:stretch>
+                  </pic:blipFill>
+                  <pic:spPr bwMode="auto">
+                    <a:xfrm>
+                      <a:off x="0" y="0"/>
+                      <a:ext cx="4975011" cy="3379084"/>
+                    </a:xfrm>
+                    <a:prstGeom prst="rect">
+                      <a:avLst/>
+                    </a:prstGeom>
+                    <a:noFill/>
+                    <a:ln>
+                      <a:noFill/>
+                    </a:ln>
+                  </pic:spPr>
+                </pic:pic>
+              </a:graphicData>
+            </a:graphic>
+          </wp:inline>
+        </w:drawing>
+      </w:r>
+    </w:p>
+    <w:p>
+      <w:pPr>
+        <w:rPr>
+          <w:rFonts w:ascii="Times New Roman" w:hAnsi="Times New Roman" w:cs="Times New Roman"/>
+          <w:sz w:val="24"/>
+          <w:szCs w:val="24"/>
+        </w:rPr>
+      </w:pPr>
+      <w:r>
+        <w:rPr>
+          <w:rFonts w:ascii="Times New Roman" w:hAnsi="Times New Roman" w:cs="Times New Roman"/>
+          <w:sz w:val="24"/>
+          <w:szCs w:val="24"/>
+        </w:rPr>
+        <w:t>Checking for Deuteranopia (Green weakness):</w:t>
+      </w:r>
+    </w:p>
+    <w:p>
+      <w:pPr>
+        <w:rPr>
+          <w:rFonts w:ascii="Times New Roman" w:hAnsi="Times New Roman" w:cs="Times New Roman"/>
+          <w:sz w:val="24"/>
+          <w:szCs w:val="24"/>
+        </w:rPr>
+      </w:pPr>
+      <w:bookmarkStart w:id="0" w:name="_GoBack"/>
+      <w:r>
+        <w:rPr>
+          <w:noProof/>
+        </w:rPr>
+        <w:lastRenderedPageBreak/>
+        <w:drawing>
+          <wp:inline distT="0" distB="0" distL="0" distR="0" wp14:anchorId="5DA913D3" wp14:editId="3DF8EB51">
+            <wp:extent cx="4883150" cy="3287405"/>
+            <wp:effectExtent l="0" t="0" r="0" b="8255"/>
+            <wp:docPr id="7" name="Picture 7"/>
+            <wp:cNvGraphicFramePr>
+              <a:graphicFrameLocks xmlns:a="http://schemas.openxmlformats.org/drawingml/2006/main" noChangeAspect="1"/>
+            </wp:cNvGraphicFramePr>
+            <a:graphic xmlns:a="http://schemas.openxmlformats.org/drawingml/2006/main">
+              <a:graphicData uri="http://schemas.openxmlformats.org/drawingml/2006/picture">
+                <pic:pic xmlns:pic="http://schemas.openxmlformats.org/drawingml/2006/picture">
+                  <pic:nvPicPr>
+                    <pic:cNvPr id="0" name="Picture 7"/>
+                    <pic:cNvPicPr>
+                      <a:picLocks noChangeAspect="1" noChangeArrowheads="1"/>
+                    </pic:cNvPicPr>
+                  </pic:nvPicPr>
+                  <pic:blipFill>
+                    <a:blip r:embed="rId10">
+                      <a:extLst>
+                        <a:ext uri="{28A0092B-C50C-407E-A947-70E740481C1C}">
+                          <a14:useLocalDpi xmlns:a14="http://schemas.microsoft.com/office/drawing/2010/main" val="0"/>
+                        </a:ext>
+                      </a:extLst>
+                    </a:blip>
+                    <a:srcRect/>
+                    <a:stretch>
+                      <a:fillRect/>
+                    </a:stretch>
+                  </pic:blipFill>
+                  <pic:spPr bwMode="auto">
+                    <a:xfrm>
+                      <a:off x="0" y="0"/>
+                      <a:ext cx="4899053" cy="3298111"/>
+                    </a:xfrm>
+                    <a:prstGeom prst="rect">
+                      <a:avLst/>
+                    </a:prstGeom>
+                    <a:noFill/>
+                    <a:ln>
+                      <a:noFill/>
+                    </a:ln>
+                  </pic:spPr>
+                </pic:pic>
+              </a:graphicData>
+            </a:graphic>
+          </wp:inline>
+        </w:drawing>
+      </w:r>
+      <w:bookmarkEnd w:id="0"/>
+    </w:p>
+    <w:p>
+      <w:pPr>
         <w:spacing w:line="235" w:lineRule="atLeast"/>
         <w:rPr>
           <w:rFonts w:ascii="Times New Roman" w:eastAsia="Times New Roman" w:hAnsi="Times New Roman" w:cs="Times New Roman"/>
           <w:color w:val="000000"/>
           <w:sz w:val="24"/>
           <w:szCs w:val="24"/>
+        </w:rPr>
+      </w:pPr>
+    </w:p>
+    <w:p>
+      <w:pPr>
+        <w:spacing w:line="235" w:lineRule="atLeast"/>
+        <w:rPr>
+          <w:rFonts w:ascii="Times New Roman" w:eastAsia="Times New Roman" w:hAnsi="Times New Roman" w:cs="Times New Roman"/>
+          <w:color w:val="000000"/>
+          <w:sz w:val="24"/>
+          <w:szCs w:val="24"/>
           <w:u w:val="single"/>
         </w:rPr>
       </w:pPr>
@@ -1251,7 +1682,6 @@
         <w:rPr>
           <w:noProof/>
         </w:rPr>
-        <w:lastRenderedPageBreak/>
         <w:drawing>
           <wp:inline distT="0" distB="0" distL="0" distR="0" wp14:anchorId="5E1C3149" wp14:editId="7BC78DDA">
             <wp:extent cx="5035550" cy="2530687"/>
@@ -1268,7 +1698,7 @@
                     <pic:cNvPicPr/>
                   </pic:nvPicPr>
                   <pic:blipFill>
-                    <a:blip r:embed="rId6"/>
+                    <a:blip r:embed="rId11"/>
                     <a:stretch>
                       <a:fillRect/>
                     </a:stretch>
@@ -1302,6 +1732,7 @@
           <w:rFonts w:ascii="Times New Roman" w:eastAsia="Times New Roman" w:hAnsi="Times New Roman" w:cs="Times New Roman"/>
           <w:color w:val="000000"/>
         </w:rPr>
+        <w:lastRenderedPageBreak/>
         <w:t>The color used to plot the deaths was</w:t>
       </w:r>
       <w:r>
@@ -1449,7 +1880,7 @@
                     <pic:cNvPicPr/>
                   </pic:nvPicPr>
                   <pic:blipFill>
-                    <a:blip r:embed="rId7"/>
+                    <a:blip r:embed="rId12"/>
                     <a:stretch>
                       <a:fillRect/>
                     </a:stretch>
@@ -1529,7 +1960,6 @@
         <w:rPr>
           <w:noProof/>
         </w:rPr>
-        <w:lastRenderedPageBreak/>
         <w:drawing>
           <wp:inline distT="0" distB="0" distL="0" distR="0" wp14:anchorId="7E8EB6FA" wp14:editId="1257658B">
             <wp:extent cx="5943600" cy="2387600"/>
@@ -1546,7 +1976,7 @@
                     <pic:cNvPicPr/>
                   </pic:nvPicPr>
                   <pic:blipFill>
-                    <a:blip r:embed="rId8"/>
+                    <a:blip r:embed="rId13"/>
                     <a:stretch>
                       <a:fillRect/>
                     </a:stretch>
@@ -1670,6 +2100,7 @@
         <w:rPr>
           <w:noProof/>
         </w:rPr>
+        <w:lastRenderedPageBreak/>
         <w:drawing>
           <wp:inline distT="0" distB="0" distL="0" distR="0" wp14:anchorId="129ACC98" wp14:editId="5720F918">
             <wp:extent cx="5943600" cy="2517140"/>
@@ -1686,7 +2117,7 @@
                     <pic:cNvPicPr/>
                   </pic:nvPicPr>
                   <pic:blipFill>
-                    <a:blip r:embed="rId9"/>
+                    <a:blip r:embed="rId14"/>
                     <a:stretch>
                       <a:fillRect/>
                     </a:stretch>
@@ -1753,7 +2184,6 @@
         <w:rPr>
           <w:noProof/>
         </w:rPr>
-        <w:lastRenderedPageBreak/>
         <w:drawing>
           <wp:inline distT="0" distB="0" distL="0" distR="0" wp14:anchorId="170BA3B2" wp14:editId="53E1CCED">
             <wp:extent cx="5943600" cy="2324735"/>
@@ -1770,7 +2200,7 @@
                     <pic:cNvPicPr/>
                   </pic:nvPicPr>
                   <pic:blipFill>
-                    <a:blip r:embed="rId10"/>
+                    <a:blip r:embed="rId15"/>
                     <a:stretch>
                       <a:fillRect/>
                     </a:stretch>
@@ -1982,31 +2412,24 @@
           <w:sz w:val="24"/>
           <w:szCs w:val="24"/>
         </w:rPr>
-        <w:t>T</w:t>
-      </w:r>
-      <w:r>
-        <w:rPr>
-          <w:rFonts w:ascii="Times New Roman" w:hAnsi="Times New Roman" w:cs="Times New Roman"/>
-          <w:sz w:val="24"/>
-          <w:szCs w:val="24"/>
-        </w:rPr>
-        <w:t>he number of deaths in males and females is almost equal, as can be seen form the pie chart depicting distribution of deaths according to sex.</w:t>
-      </w:r>
-    </w:p>
-    <w:p>
-      <w:pPr>
-        <w:rPr>
-          <w:rFonts w:ascii="Times New Roman" w:hAnsi="Times New Roman" w:cs="Times New Roman"/>
-          <w:sz w:val="24"/>
-          <w:szCs w:val="24"/>
-        </w:rPr>
-      </w:pPr>
-      <w:r>
-        <w:rPr>
-          <w:rFonts w:ascii="Times New Roman" w:hAnsi="Times New Roman" w:cs="Times New Roman"/>
-          <w:sz w:val="24"/>
-          <w:szCs w:val="24"/>
-        </w:rPr>
+        <w:t>The number of deaths in males and females is almost equal, as can be seen form the pie chart depicting distribution of deaths according to sex.</w:t>
+      </w:r>
+    </w:p>
+    <w:p>
+      <w:pPr>
+        <w:rPr>
+          <w:rFonts w:ascii="Times New Roman" w:hAnsi="Times New Roman" w:cs="Times New Roman"/>
+          <w:sz w:val="24"/>
+          <w:szCs w:val="24"/>
+        </w:rPr>
+      </w:pPr>
+      <w:r>
+        <w:rPr>
+          <w:rFonts w:ascii="Times New Roman" w:hAnsi="Times New Roman" w:cs="Times New Roman"/>
+          <w:sz w:val="24"/>
+          <w:szCs w:val="24"/>
+        </w:rPr>
+        <w:lastRenderedPageBreak/>
         <w:t>We also see that there are more casualties who are 80 years and older</w:t>
       </w:r>
       <w:r>
@@ -2157,7 +2580,6 @@
           <w:sz w:val="24"/>
           <w:szCs w:val="24"/>
         </w:rPr>
-        <w:lastRenderedPageBreak/>
         <w:t>References:</w:t>
       </w:r>
     </w:p>
@@ -2169,7 +2591,7 @@
           <w:szCs w:val="24"/>
         </w:rPr>
       </w:pPr>
-      <w:hyperlink r:id="rId11" w:anchor="type=diverging&amp;scheme=PuOr&amp;n=6" w:history="1">
+      <w:hyperlink r:id="rId16" w:anchor="type=diverging&amp;scheme=PuOr&amp;n=6" w:history="1">
         <w:r>
           <w:rPr>
             <w:rStyle w:val="Hyperlink"/>
@@ -2206,7 +2628,7 @@
           <w:szCs w:val="24"/>
         </w:rPr>
       </w:pPr>
-      <w:hyperlink r:id="rId12" w:history="1">
+      <w:hyperlink r:id="rId17" w:history="1">
         <w:r>
           <w:rPr>
             <w:rStyle w:val="Hyperlink"/>
@@ -2260,7 +2682,7 @@
           <w:szCs w:val="24"/>
         </w:rPr>
       </w:pPr>
-      <w:hyperlink r:id="rId13" w:history="1">
+      <w:hyperlink r:id="rId18" w:history="1">
         <w:r>
           <w:rPr>
             <w:rStyle w:val="Hyperlink"/>
@@ -2280,7 +2702,7 @@
           <w:szCs w:val="24"/>
         </w:rPr>
       </w:pPr>
-      <w:hyperlink r:id="rId14" w:history="1">
+      <w:hyperlink r:id="rId19" w:history="1">
         <w:r>
           <w:rPr>
             <w:rStyle w:val="Hyperlink"/>

--- a/docs/Documentation.docx
+++ b/docs/Documentation.docx
@@ -838,6 +838,57 @@
           <w:rFonts w:ascii="Times New Roman" w:hAnsi="Times New Roman" w:cs="Times New Roman"/>
           <w:sz w:val="24"/>
           <w:szCs w:val="24"/>
+        </w:rPr>
+      </w:pPr>
+      <w:r>
+        <w:rPr>
+          <w:rFonts w:ascii="Times New Roman" w:hAnsi="Times New Roman" w:cs="Times New Roman"/>
+          <w:sz w:val="24"/>
+          <w:szCs w:val="24"/>
+        </w:rPr>
+        <w:t>A</w:t>
+      </w:r>
+      <w:bookmarkStart w:id="0" w:name="_GoBack"/>
+      <w:bookmarkEnd w:id="0"/>
+      <w:r>
+        <w:rPr>
+          <w:rFonts w:ascii="Times New Roman" w:hAnsi="Times New Roman" w:cs="Times New Roman"/>
+          <w:sz w:val="24"/>
+          <w:szCs w:val="24"/>
+        </w:rPr>
+        <w:t xml:space="preserve"> difficulty I had during implementing the layout was accommodating the entire visualization in one </w:t>
+      </w:r>
+      <w:r>
+        <w:rPr>
+          <w:rFonts w:ascii="Times New Roman" w:hAnsi="Times New Roman" w:cs="Times New Roman"/>
+          <w:sz w:val="24"/>
+          <w:szCs w:val="24"/>
+        </w:rPr>
+        <w:t>view without the presence of a scroll bar on the visualization</w:t>
+      </w:r>
+      <w:r>
+        <w:rPr>
+          <w:rFonts w:ascii="Times New Roman" w:hAnsi="Times New Roman" w:cs="Times New Roman"/>
+          <w:sz w:val="24"/>
+          <w:szCs w:val="24"/>
+        </w:rPr>
+        <w:t xml:space="preserve">. </w:t>
+      </w:r>
+      <w:r>
+        <w:rPr>
+          <w:rFonts w:ascii="Times New Roman" w:hAnsi="Times New Roman" w:cs="Times New Roman"/>
+          <w:sz w:val="24"/>
+          <w:szCs w:val="24"/>
+        </w:rPr>
+        <w:t>When trying to fit all the charts in one view, the charts and especially the map appeared to be too small. The chart dimensions were changed so that the data could be seen clearly.</w:t>
+      </w:r>
+    </w:p>
+    <w:p>
+      <w:pPr>
+        <w:rPr>
+          <w:rFonts w:ascii="Times New Roman" w:hAnsi="Times New Roman" w:cs="Times New Roman"/>
+          <w:sz w:val="24"/>
+          <w:szCs w:val="24"/>
           <w:u w:val="single"/>
         </w:rPr>
       </w:pPr>
@@ -1164,6 +1215,7 @@
         <w:rPr>
           <w:noProof/>
         </w:rPr>
+        <w:lastRenderedPageBreak/>
         <w:drawing>
           <wp:inline distT="0" distB="0" distL="0" distR="0" wp14:anchorId="7756B574" wp14:editId="1FE74AC4">
             <wp:extent cx="5334000" cy="2260599"/>
@@ -1222,7 +1274,6 @@
         <w:rPr>
           <w:noProof/>
         </w:rPr>
-        <w:lastRenderedPageBreak/>
         <w:drawing>
           <wp:inline distT="0" distB="0" distL="0" distR="0" wp14:anchorId="297087AD" wp14:editId="381F0A32">
             <wp:extent cx="4959350" cy="3360845"/>
@@ -1334,6 +1385,7 @@
         <w:rPr>
           <w:noProof/>
         </w:rPr>
+        <w:lastRenderedPageBreak/>
         <w:drawing>
           <wp:inline distT="0" distB="0" distL="0" distR="0" wp14:anchorId="35F758D5" wp14:editId="0561F637">
             <wp:extent cx="4959350" cy="3368447"/>
@@ -1409,12 +1461,10 @@
           <w:szCs w:val="24"/>
         </w:rPr>
       </w:pPr>
-      <w:bookmarkStart w:id="0" w:name="_GoBack"/>
       <w:r>
         <w:rPr>
           <w:noProof/>
         </w:rPr>
-        <w:lastRenderedPageBreak/>
         <w:drawing>
           <wp:inline distT="0" distB="0" distL="0" distR="0" wp14:anchorId="5DA913D3" wp14:editId="3DF8EB51">
             <wp:extent cx="4883150" cy="3287405"/>
@@ -1464,7 +1514,6 @@
           </wp:inline>
         </w:drawing>
       </w:r>
-      <w:bookmarkEnd w:id="0"/>
     </w:p>
     <w:p>
       <w:pPr>
@@ -1516,6 +1565,7 @@
           <w:sz w:val="24"/>
           <w:szCs w:val="24"/>
         </w:rPr>
+        <w:lastRenderedPageBreak/>
         <w:t xml:space="preserve">This visualization uses </w:t>
       </w:r>
       <w:r>
@@ -1732,7 +1782,6 @@
           <w:rFonts w:ascii="Times New Roman" w:eastAsia="Times New Roman" w:hAnsi="Times New Roman" w:cs="Times New Roman"/>
           <w:color w:val="000000"/>
         </w:rPr>
-        <w:lastRenderedPageBreak/>
         <w:t>The color used to plot the deaths was</w:t>
       </w:r>
       <w:r>
@@ -1960,6 +2009,7 @@
         <w:rPr>
           <w:noProof/>
         </w:rPr>
+        <w:lastRenderedPageBreak/>
         <w:drawing>
           <wp:inline distT="0" distB="0" distL="0" distR="0" wp14:anchorId="7E8EB6FA" wp14:editId="1257658B">
             <wp:extent cx="5943600" cy="2387600"/>
@@ -2100,7 +2150,6 @@
         <w:rPr>
           <w:noProof/>
         </w:rPr>
-        <w:lastRenderedPageBreak/>
         <w:drawing>
           <wp:inline distT="0" distB="0" distL="0" distR="0" wp14:anchorId="129ACC98" wp14:editId="5720F918">
             <wp:extent cx="5943600" cy="2517140"/>
@@ -2184,6 +2233,7 @@
         <w:rPr>
           <w:noProof/>
         </w:rPr>
+        <w:lastRenderedPageBreak/>
         <w:drawing>
           <wp:inline distT="0" distB="0" distL="0" distR="0" wp14:anchorId="170BA3B2" wp14:editId="53E1CCED">
             <wp:extent cx="5943600" cy="2324735"/>
@@ -2429,157 +2479,157 @@
           <w:sz w:val="24"/>
           <w:szCs w:val="24"/>
         </w:rPr>
+        <w:t>We also see that there are more casualties who are 80 years and older</w:t>
+      </w:r>
+      <w:r>
+        <w:rPr>
+          <w:rFonts w:ascii="Times New Roman" w:hAnsi="Times New Roman" w:cs="Times New Roman"/>
+          <w:sz w:val="24"/>
+          <w:szCs w:val="24"/>
+        </w:rPr>
+        <w:t xml:space="preserve"> (30%)</w:t>
+      </w:r>
+      <w:r>
+        <w:rPr>
+          <w:rFonts w:ascii="Times New Roman" w:hAnsi="Times New Roman" w:cs="Times New Roman"/>
+          <w:sz w:val="24"/>
+          <w:szCs w:val="24"/>
+        </w:rPr>
+        <w:t>. The second highest age category for deaths is children less than 10 years of age</w:t>
+      </w:r>
+      <w:r>
+        <w:rPr>
+          <w:rFonts w:ascii="Times New Roman" w:hAnsi="Times New Roman" w:cs="Times New Roman"/>
+          <w:sz w:val="24"/>
+          <w:szCs w:val="24"/>
+        </w:rPr>
+        <w:t xml:space="preserve"> (25%)</w:t>
+      </w:r>
+      <w:r>
+        <w:rPr>
+          <w:rFonts w:ascii="Times New Roman" w:hAnsi="Times New Roman" w:cs="Times New Roman"/>
+          <w:sz w:val="24"/>
+          <w:szCs w:val="24"/>
+        </w:rPr>
+        <w:t>. Understandabl</w:t>
+      </w:r>
+      <w:r>
+        <w:rPr>
+          <w:rFonts w:ascii="Times New Roman" w:hAnsi="Times New Roman" w:cs="Times New Roman"/>
+          <w:sz w:val="24"/>
+          <w:szCs w:val="24"/>
+        </w:rPr>
+        <w:t>y</w:t>
+      </w:r>
+      <w:r>
+        <w:rPr>
+          <w:rFonts w:ascii="Times New Roman" w:hAnsi="Times New Roman" w:cs="Times New Roman"/>
+          <w:sz w:val="24"/>
+          <w:szCs w:val="24"/>
+        </w:rPr>
+        <w:t>, people in these age categories have weaker immune systems and are more susceptible to the disease.</w:t>
+      </w:r>
+      <w:r>
+        <w:rPr>
+          <w:rFonts w:ascii="Times New Roman" w:hAnsi="Times New Roman" w:cs="Times New Roman"/>
+          <w:sz w:val="24"/>
+          <w:szCs w:val="24"/>
+        </w:rPr>
+        <w:t xml:space="preserve"> In all other age groups, </w:t>
+      </w:r>
+      <w:r>
+        <w:rPr>
+          <w:rFonts w:ascii="Times New Roman" w:hAnsi="Times New Roman" w:cs="Times New Roman"/>
+          <w:sz w:val="24"/>
+          <w:szCs w:val="24"/>
+        </w:rPr>
+        <w:t>the number of casualties is lesser.</w:t>
+      </w:r>
+    </w:p>
+    <w:p>
+      <w:pPr>
+        <w:rPr>
+          <w:rFonts w:ascii="Times New Roman" w:hAnsi="Times New Roman" w:cs="Times New Roman"/>
+          <w:sz w:val="24"/>
+          <w:szCs w:val="24"/>
+        </w:rPr>
+      </w:pPr>
+    </w:p>
+    <w:p>
+      <w:pPr>
+        <w:rPr>
+          <w:rFonts w:ascii="Times New Roman" w:hAnsi="Times New Roman" w:cs="Times New Roman"/>
+          <w:sz w:val="24"/>
+          <w:szCs w:val="24"/>
+        </w:rPr>
+      </w:pPr>
+    </w:p>
+    <w:p>
+      <w:pPr>
+        <w:rPr>
+          <w:rFonts w:ascii="Times New Roman" w:hAnsi="Times New Roman" w:cs="Times New Roman"/>
+          <w:sz w:val="24"/>
+          <w:szCs w:val="24"/>
+        </w:rPr>
+      </w:pPr>
+    </w:p>
+    <w:p>
+      <w:pPr>
+        <w:rPr>
+          <w:rFonts w:ascii="Times New Roman" w:hAnsi="Times New Roman" w:cs="Times New Roman"/>
+          <w:b/>
+          <w:sz w:val="24"/>
+          <w:szCs w:val="24"/>
+        </w:rPr>
+      </w:pPr>
+    </w:p>
+    <w:p>
+      <w:pPr>
+        <w:rPr>
+          <w:rFonts w:ascii="Times New Roman" w:hAnsi="Times New Roman" w:cs="Times New Roman"/>
+          <w:b/>
+          <w:sz w:val="24"/>
+          <w:szCs w:val="24"/>
+        </w:rPr>
+      </w:pPr>
+    </w:p>
+    <w:p>
+      <w:pPr>
+        <w:rPr>
+          <w:rFonts w:ascii="Times New Roman" w:hAnsi="Times New Roman" w:cs="Times New Roman"/>
+          <w:b/>
+          <w:sz w:val="24"/>
+          <w:szCs w:val="24"/>
+        </w:rPr>
+      </w:pPr>
+    </w:p>
+    <w:p>
+      <w:pPr>
+        <w:rPr>
+          <w:rFonts w:ascii="Times New Roman" w:hAnsi="Times New Roman" w:cs="Times New Roman"/>
+          <w:b/>
+          <w:sz w:val="24"/>
+          <w:szCs w:val="24"/>
+        </w:rPr>
+      </w:pPr>
+    </w:p>
+    <w:p>
+      <w:pPr>
+        <w:rPr>
+          <w:rFonts w:ascii="Times New Roman" w:hAnsi="Times New Roman" w:cs="Times New Roman"/>
+          <w:b/>
+          <w:sz w:val="24"/>
+          <w:szCs w:val="24"/>
+        </w:rPr>
+      </w:pPr>
+      <w:r>
+        <w:rPr>
+          <w:rFonts w:ascii="Times New Roman" w:hAnsi="Times New Roman" w:cs="Times New Roman"/>
+          <w:b/>
+          <w:sz w:val="24"/>
+          <w:szCs w:val="24"/>
+        </w:rPr>
         <w:lastRenderedPageBreak/>
-        <w:t>We also see that there are more casualties who are 80 years and older</w:t>
-      </w:r>
-      <w:r>
-        <w:rPr>
-          <w:rFonts w:ascii="Times New Roman" w:hAnsi="Times New Roman" w:cs="Times New Roman"/>
-          <w:sz w:val="24"/>
-          <w:szCs w:val="24"/>
-        </w:rPr>
-        <w:t xml:space="preserve"> (30%)</w:t>
-      </w:r>
-      <w:r>
-        <w:rPr>
-          <w:rFonts w:ascii="Times New Roman" w:hAnsi="Times New Roman" w:cs="Times New Roman"/>
-          <w:sz w:val="24"/>
-          <w:szCs w:val="24"/>
-        </w:rPr>
-        <w:t>. The second highest age category for deaths is children less than 10 years of age</w:t>
-      </w:r>
-      <w:r>
-        <w:rPr>
-          <w:rFonts w:ascii="Times New Roman" w:hAnsi="Times New Roman" w:cs="Times New Roman"/>
-          <w:sz w:val="24"/>
-          <w:szCs w:val="24"/>
-        </w:rPr>
-        <w:t xml:space="preserve"> (25%)</w:t>
-      </w:r>
-      <w:r>
-        <w:rPr>
-          <w:rFonts w:ascii="Times New Roman" w:hAnsi="Times New Roman" w:cs="Times New Roman"/>
-          <w:sz w:val="24"/>
-          <w:szCs w:val="24"/>
-        </w:rPr>
-        <w:t>. Understandabl</w:t>
-      </w:r>
-      <w:r>
-        <w:rPr>
-          <w:rFonts w:ascii="Times New Roman" w:hAnsi="Times New Roman" w:cs="Times New Roman"/>
-          <w:sz w:val="24"/>
-          <w:szCs w:val="24"/>
-        </w:rPr>
-        <w:t>y</w:t>
-      </w:r>
-      <w:r>
-        <w:rPr>
-          <w:rFonts w:ascii="Times New Roman" w:hAnsi="Times New Roman" w:cs="Times New Roman"/>
-          <w:sz w:val="24"/>
-          <w:szCs w:val="24"/>
-        </w:rPr>
-        <w:t>, people in these age categories have weaker immune systems and are more susceptible to the disease.</w:t>
-      </w:r>
-      <w:r>
-        <w:rPr>
-          <w:rFonts w:ascii="Times New Roman" w:hAnsi="Times New Roman" w:cs="Times New Roman"/>
-          <w:sz w:val="24"/>
-          <w:szCs w:val="24"/>
-        </w:rPr>
-        <w:t xml:space="preserve"> In all other age groups, </w:t>
-      </w:r>
-      <w:r>
-        <w:rPr>
-          <w:rFonts w:ascii="Times New Roman" w:hAnsi="Times New Roman" w:cs="Times New Roman"/>
-          <w:sz w:val="24"/>
-          <w:szCs w:val="24"/>
-        </w:rPr>
-        <w:t>the number of casualties is lesser.</w:t>
-      </w:r>
-    </w:p>
-    <w:p>
-      <w:pPr>
-        <w:rPr>
-          <w:rFonts w:ascii="Times New Roman" w:hAnsi="Times New Roman" w:cs="Times New Roman"/>
-          <w:sz w:val="24"/>
-          <w:szCs w:val="24"/>
-        </w:rPr>
-      </w:pPr>
-    </w:p>
-    <w:p>
-      <w:pPr>
-        <w:rPr>
-          <w:rFonts w:ascii="Times New Roman" w:hAnsi="Times New Roman" w:cs="Times New Roman"/>
-          <w:sz w:val="24"/>
-          <w:szCs w:val="24"/>
-        </w:rPr>
-      </w:pPr>
-    </w:p>
-    <w:p>
-      <w:pPr>
-        <w:rPr>
-          <w:rFonts w:ascii="Times New Roman" w:hAnsi="Times New Roman" w:cs="Times New Roman"/>
-          <w:sz w:val="24"/>
-          <w:szCs w:val="24"/>
-        </w:rPr>
-      </w:pPr>
-    </w:p>
-    <w:p>
-      <w:pPr>
-        <w:rPr>
-          <w:rFonts w:ascii="Times New Roman" w:hAnsi="Times New Roman" w:cs="Times New Roman"/>
-          <w:b/>
-          <w:sz w:val="24"/>
-          <w:szCs w:val="24"/>
-        </w:rPr>
-      </w:pPr>
-    </w:p>
-    <w:p>
-      <w:pPr>
-        <w:rPr>
-          <w:rFonts w:ascii="Times New Roman" w:hAnsi="Times New Roman" w:cs="Times New Roman"/>
-          <w:b/>
-          <w:sz w:val="24"/>
-          <w:szCs w:val="24"/>
-        </w:rPr>
-      </w:pPr>
-    </w:p>
-    <w:p>
-      <w:pPr>
-        <w:rPr>
-          <w:rFonts w:ascii="Times New Roman" w:hAnsi="Times New Roman" w:cs="Times New Roman"/>
-          <w:b/>
-          <w:sz w:val="24"/>
-          <w:szCs w:val="24"/>
-        </w:rPr>
-      </w:pPr>
-    </w:p>
-    <w:p>
-      <w:pPr>
-        <w:rPr>
-          <w:rFonts w:ascii="Times New Roman" w:hAnsi="Times New Roman" w:cs="Times New Roman"/>
-          <w:b/>
-          <w:sz w:val="24"/>
-          <w:szCs w:val="24"/>
-        </w:rPr>
-      </w:pPr>
-    </w:p>
-    <w:p>
-      <w:pPr>
-        <w:rPr>
-          <w:rFonts w:ascii="Times New Roman" w:hAnsi="Times New Roman" w:cs="Times New Roman"/>
-          <w:b/>
-          <w:sz w:val="24"/>
-          <w:szCs w:val="24"/>
-        </w:rPr>
-      </w:pPr>
-      <w:r>
-        <w:rPr>
-          <w:rFonts w:ascii="Times New Roman" w:hAnsi="Times New Roman" w:cs="Times New Roman"/>
-          <w:b/>
-          <w:sz w:val="24"/>
-          <w:szCs w:val="24"/>
-        </w:rPr>
         <w:t>References:</w:t>
       </w:r>
     </w:p>

--- a/docs/Documentation.docx
+++ b/docs/Documentation.docx
@@ -848,8 +848,6 @@
         </w:rPr>
         <w:t>A</w:t>
       </w:r>
-      <w:bookmarkStart w:id="0" w:name="_GoBack"/>
-      <w:bookmarkEnd w:id="0"/>
       <w:r>
         <w:rPr>
           <w:rFonts w:ascii="Times New Roman" w:hAnsi="Times New Roman" w:cs="Times New Roman"/>
@@ -2597,172 +2595,12 @@
       <w:pPr>
         <w:rPr>
           <w:rFonts w:ascii="Times New Roman" w:hAnsi="Times New Roman" w:cs="Times New Roman"/>
-          <w:b/>
-          <w:sz w:val="24"/>
-          <w:szCs w:val="24"/>
-        </w:rPr>
-      </w:pPr>
-    </w:p>
-    <w:p>
-      <w:pPr>
-        <w:rPr>
-          <w:rFonts w:ascii="Times New Roman" w:hAnsi="Times New Roman" w:cs="Times New Roman"/>
-          <w:b/>
-          <w:sz w:val="24"/>
-          <w:szCs w:val="24"/>
-        </w:rPr>
-      </w:pPr>
-    </w:p>
-    <w:p>
-      <w:pPr>
-        <w:rPr>
-          <w:rFonts w:ascii="Times New Roman" w:hAnsi="Times New Roman" w:cs="Times New Roman"/>
-          <w:b/>
-          <w:sz w:val="24"/>
-          <w:szCs w:val="24"/>
-        </w:rPr>
-      </w:pPr>
-      <w:r>
-        <w:rPr>
-          <w:rFonts w:ascii="Times New Roman" w:hAnsi="Times New Roman" w:cs="Times New Roman"/>
-          <w:b/>
-          <w:sz w:val="24"/>
-          <w:szCs w:val="24"/>
-        </w:rPr>
-        <w:lastRenderedPageBreak/>
-        <w:t>References:</w:t>
-      </w:r>
-    </w:p>
-    <w:p>
-      <w:pPr>
-        <w:rPr>
-          <w:rFonts w:ascii="Times New Roman" w:hAnsi="Times New Roman" w:cs="Times New Roman"/>
-          <w:sz w:val="24"/>
-          <w:szCs w:val="24"/>
-        </w:rPr>
-      </w:pPr>
-      <w:hyperlink r:id="rId16" w:anchor="type=diverging&amp;scheme=PuOr&amp;n=6" w:history="1">
-        <w:r>
-          <w:rPr>
-            <w:rStyle w:val="Hyperlink"/>
-            <w:rFonts w:ascii="Times New Roman" w:hAnsi="Times New Roman" w:cs="Times New Roman"/>
-            <w:sz w:val="24"/>
-            <w:szCs w:val="24"/>
-          </w:rPr>
-          <w:t>http://colorbrewer2.org/#type=diverging&amp;scheme=PuOr&amp;n=6</w:t>
-        </w:r>
-      </w:hyperlink>
-    </w:p>
-    <w:p>
-      <w:pPr>
-        <w:rPr>
-          <w:rFonts w:ascii="Times New Roman" w:hAnsi="Times New Roman" w:cs="Times New Roman"/>
-          <w:sz w:val="24"/>
-          <w:szCs w:val="24"/>
-        </w:rPr>
-      </w:pPr>
-      <w:r>
-        <w:rPr>
-          <w:rFonts w:ascii="Times New Roman" w:hAnsi="Times New Roman" w:cs="Times New Roman"/>
-          <w:sz w:val="24"/>
-          <w:szCs w:val="24"/>
-        </w:rPr>
-        <w:t>https://www.color-blindness.com/coblis-color-blindness-simulator/</w:t>
-      </w:r>
-    </w:p>
-    <w:p>
-      <w:pPr>
-        <w:rPr>
-          <w:rFonts w:ascii="Times New Roman" w:hAnsi="Times New Roman" w:cs="Times New Roman"/>
-          <w:sz w:val="24"/>
-          <w:szCs w:val="24"/>
-        </w:rPr>
-      </w:pPr>
-      <w:hyperlink r:id="rId17" w:history="1">
-        <w:r>
-          <w:rPr>
-            <w:rStyle w:val="Hyperlink"/>
-            <w:rFonts w:ascii="Times New Roman" w:hAnsi="Times New Roman" w:cs="Times New Roman"/>
-            <w:sz w:val="24"/>
-            <w:szCs w:val="24"/>
-          </w:rPr>
-          <w:t>https://github.com/thfield/johnsnow</w:t>
-        </w:r>
-      </w:hyperlink>
-    </w:p>
-    <w:p>
-      <w:pPr>
-        <w:rPr>
-          <w:rFonts w:ascii="Times New Roman" w:hAnsi="Times New Roman" w:cs="Times New Roman"/>
-          <w:sz w:val="24"/>
-          <w:szCs w:val="24"/>
-        </w:rPr>
-      </w:pPr>
-      <w:r>
-        <w:rPr>
-          <w:rFonts w:ascii="Times New Roman" w:hAnsi="Times New Roman" w:cs="Times New Roman"/>
-          <w:sz w:val="24"/>
-          <w:szCs w:val="24"/>
-        </w:rPr>
-        <w:t>http://thfield.github.io/johnsnow/</w:t>
-      </w:r>
-    </w:p>
-    <w:p>
-      <w:pPr>
-        <w:rPr>
-          <w:rFonts w:ascii="Times New Roman" w:hAnsi="Times New Roman" w:cs="Times New Roman"/>
-          <w:sz w:val="24"/>
-          <w:szCs w:val="24"/>
-        </w:rPr>
-      </w:pPr>
-      <w:r>
-        <w:rPr>
-          <w:rFonts w:ascii="Times New Roman" w:hAnsi="Times New Roman" w:cs="Times New Roman"/>
-          <w:sz w:val="24"/>
-          <w:szCs w:val="24"/>
-        </w:rPr>
-        <w:t>http://bl.ocks.org/enjalot/1203641</w:t>
-      </w:r>
-    </w:p>
-    <w:p>
-      <w:pPr>
-        <w:rPr>
-          <w:rFonts w:ascii="Times New Roman" w:hAnsi="Times New Roman" w:cs="Times New Roman"/>
-          <w:sz w:val="24"/>
-          <w:szCs w:val="24"/>
-        </w:rPr>
-      </w:pPr>
-      <w:hyperlink r:id="rId18" w:history="1">
-        <w:r>
-          <w:rPr>
-            <w:rStyle w:val="Hyperlink"/>
-            <w:rFonts w:ascii="Times New Roman" w:hAnsi="Times New Roman" w:cs="Times New Roman"/>
-            <w:sz w:val="24"/>
-            <w:szCs w:val="24"/>
-          </w:rPr>
-          <w:t>https://github.com/zhuangke16/zhuangke16.github.io</w:t>
-        </w:r>
-      </w:hyperlink>
-    </w:p>
-    <w:p>
-      <w:pPr>
-        <w:rPr>
-          <w:rFonts w:ascii="Times New Roman" w:hAnsi="Times New Roman" w:cs="Times New Roman"/>
-          <w:sz w:val="24"/>
-          <w:szCs w:val="24"/>
-        </w:rPr>
-      </w:pPr>
-      <w:hyperlink r:id="rId19" w:history="1">
-        <w:r>
-          <w:rPr>
-            <w:rStyle w:val="Hyperlink"/>
-            <w:rFonts w:ascii="Times New Roman" w:hAnsi="Times New Roman" w:cs="Times New Roman"/>
-            <w:sz w:val="24"/>
-            <w:szCs w:val="24"/>
-          </w:rPr>
-          <w:t>https://www.dashingd3js.com/lessons/basic-chart-pie-chart</w:t>
-        </w:r>
-      </w:hyperlink>
+          <w:sz w:val="24"/>
+          <w:szCs w:val="24"/>
+        </w:rPr>
+      </w:pPr>
+      <w:bookmarkStart w:id="0" w:name="_GoBack"/>
+      <w:bookmarkEnd w:id="0"/>
     </w:p>
     <w:sectPr>
       <w:pgSz w:w="12240" w:h="15840"/>
